--- a/COMP3121 Exam Notes.docx
+++ b/COMP3121 Exam Notes.docx
@@ -9294,7 +9294,23 @@
           <w:sz w:val="18"/>
           <w:szCs w:val="18"/>
         </w:rPr>
-        <w:t xml:space="preserve">Integer linear programming is NP-Hard, because there exists so many more corners on the convex polygon generates by the constraints – as they cannot lie on any real number. </w:t>
+        <w:t>Integer linear programming is NP-Hard, because there exists so many more corners on the convex polygon generate</w:t>
+      </w:r>
+      <w:r>
+        <w:rPr>
+          <w:rFonts w:ascii="Goldman Sans" w:hAnsi="Goldman Sans" w:cs="Goldman Sans"/>
+          <w:sz w:val="18"/>
+          <w:szCs w:val="18"/>
+        </w:rPr>
+        <w:t>d</w:t>
+      </w:r>
+      <w:r>
+        <w:rPr>
+          <w:rFonts w:ascii="Goldman Sans" w:hAnsi="Goldman Sans" w:cs="Goldman Sans"/>
+          <w:sz w:val="18"/>
+          <w:szCs w:val="18"/>
+        </w:rPr>
+        <w:t xml:space="preserve"> by the constraints – as they cannot lie on any real number. </w:t>
       </w:r>
     </w:p>
     <w:p>

--- a/COMP3121 Exam Notes.docx
+++ b/COMP3121 Exam Notes.docx
@@ -182,25 +182,7 @@
           <w:sz w:val="18"/>
           <w:szCs w:val="18"/>
         </w:rPr>
-        <w:t xml:space="preserve">Establish </w:t>
-      </w:r>
-      <w:proofErr w:type="gramStart"/>
-      <w:r>
-        <w:rPr>
-          <w:rFonts w:ascii="Goldman Sans" w:hAnsi="Goldman Sans" w:cs="Goldman Sans"/>
-          <w:sz w:val="18"/>
-          <w:szCs w:val="18"/>
-        </w:rPr>
-        <w:t>your</w:t>
-      </w:r>
-      <w:proofErr w:type="gramEnd"/>
-      <w:r>
-        <w:rPr>
-          <w:rFonts w:ascii="Goldman Sans" w:hAnsi="Goldman Sans" w:cs="Goldman Sans"/>
-          <w:sz w:val="18"/>
-          <w:szCs w:val="18"/>
-        </w:rPr>
-        <w:t xml:space="preserve"> conquer</w:t>
+        <w:t>Establish your conquer</w:t>
       </w:r>
       <w:r>
         <w:rPr>
@@ -3433,20 +3415,8 @@
           <w:sz w:val="18"/>
           <w:szCs w:val="18"/>
         </w:rPr>
-        <w:t xml:space="preserve">greedy stays </w:t>
-      </w:r>
-      <w:proofErr w:type="gramStart"/>
-      <w:r>
-        <w:rPr>
-          <w:rFonts w:ascii="Goldman Sans" w:hAnsi="Goldman Sans" w:cs="Goldman Sans"/>
-          <w:i/>
-          <w:iCs/>
-          <w:sz w:val="18"/>
-          <w:szCs w:val="18"/>
-        </w:rPr>
-        <w:t>ahead</w:t>
-      </w:r>
-      <w:proofErr w:type="gramEnd"/>
+        <w:t>greedy stays ahead</w:t>
+      </w:r>
     </w:p>
     <w:p>
       <w:pPr>
@@ -3719,25 +3689,7 @@
           <w:sz w:val="18"/>
           <w:szCs w:val="18"/>
         </w:rPr>
-        <w:t xml:space="preserve">Greedy stays ahead </w:t>
-      </w:r>
-      <w:proofErr w:type="gramStart"/>
-      <w:r>
-        <w:rPr>
-          <w:rFonts w:ascii="Goldman Sans" w:hAnsi="Goldman Sans" w:cs="Goldman Sans"/>
-          <w:sz w:val="18"/>
-          <w:szCs w:val="18"/>
-        </w:rPr>
-        <w:t>uses</w:t>
-      </w:r>
-      <w:proofErr w:type="gramEnd"/>
-      <w:r>
-        <w:rPr>
-          <w:rFonts w:ascii="Goldman Sans" w:hAnsi="Goldman Sans" w:cs="Goldman Sans"/>
-          <w:sz w:val="18"/>
-          <w:szCs w:val="18"/>
-        </w:rPr>
-        <w:t xml:space="preserve"> an inductive argument. You show for the base case, that the greedy argument does return a correct optimal response. Then, assume the greedy argument is true until the </w:t>
+        <w:t xml:space="preserve">Greedy stays ahead uses an inductive argument. You show for the base case, that the greedy argument does return a correct optimal response. Then, assume the greedy argument is true until the </w:t>
       </w:r>
       <m:oMath>
         <m:r>
@@ -3818,25 +3770,7 @@
           <w:sz w:val="18"/>
           <w:szCs w:val="18"/>
         </w:rPr>
-        <w:t xml:space="preserve">We can disprove heuristics using counter </w:t>
-      </w:r>
-      <w:proofErr w:type="gramStart"/>
-      <w:r>
-        <w:rPr>
-          <w:rFonts w:ascii="Goldman Sans" w:hAnsi="Goldman Sans" w:cs="Goldman Sans"/>
-          <w:sz w:val="18"/>
-          <w:szCs w:val="18"/>
-        </w:rPr>
-        <w:t>examples, and</w:t>
-      </w:r>
-      <w:proofErr w:type="gramEnd"/>
-      <w:r>
-        <w:rPr>
-          <w:rFonts w:ascii="Goldman Sans" w:hAnsi="Goldman Sans" w:cs="Goldman Sans"/>
-          <w:sz w:val="18"/>
-          <w:szCs w:val="18"/>
-        </w:rPr>
-        <w:t xml:space="preserve"> prove heuristics using the above two methods.</w:t>
+        <w:t>We can disprove heuristics using counter examples, and prove heuristics using the above two methods.</w:t>
       </w:r>
     </w:p>
     <w:p>
@@ -4136,7 +4070,6 @@
         </w:rPr>
         <w:t xml:space="preserve">Kruskal’s Algorithm is proven by showing that a set of </w:t>
       </w:r>
-      <w:proofErr w:type="gramStart"/>
       <w:r>
         <w:rPr>
           <w:rFonts w:ascii="Goldman Sans" w:hAnsi="Goldman Sans" w:cs="Goldman Sans"/>
@@ -4151,16 +4084,7 @@
           <w:sz w:val="18"/>
           <w:szCs w:val="18"/>
         </w:rPr>
-        <w:t xml:space="preserve"> can</w:t>
-      </w:r>
-      <w:proofErr w:type="gramEnd"/>
-      <w:r>
-        <w:rPr>
-          <w:rFonts w:ascii="Goldman Sans" w:hAnsi="Goldman Sans" w:cs="Goldman Sans"/>
-          <w:sz w:val="18"/>
-          <w:szCs w:val="18"/>
-        </w:rPr>
-        <w:t xml:space="preserve"> be connected with a minimal edge to create the MST.</w:t>
+        <w:t xml:space="preserve"> can be connected with a minimal edge to create the MST.</w:t>
       </w:r>
       <w:r>
         <w:rPr>
@@ -4305,23 +4229,13 @@
           <w:szCs w:val="18"/>
         </w:rPr>
       </w:pPr>
-      <w:proofErr w:type="gramStart"/>
-      <w:r>
-        <w:rPr>
-          <w:rFonts w:ascii="Goldman Sans" w:hAnsi="Goldman Sans" w:cs="Goldman Sans"/>
-          <w:sz w:val="18"/>
-          <w:szCs w:val="18"/>
-        </w:rPr>
-        <w:t>Union(</w:t>
-      </w:r>
-      <w:proofErr w:type="gramEnd"/>
-      <w:r>
-        <w:rPr>
-          <w:rFonts w:ascii="Goldman Sans" w:hAnsi="Goldman Sans" w:cs="Goldman Sans"/>
-          <w:sz w:val="18"/>
-          <w:szCs w:val="18"/>
-        </w:rPr>
-        <w:t xml:space="preserve">a, b), which merges the sets A and B (witch labels a and b) into a single set A U B. The smaller set gets merged into the larger set under </w:t>
+      <w:r>
+        <w:rPr>
+          <w:rFonts w:ascii="Goldman Sans" w:hAnsi="Goldman Sans" w:cs="Goldman Sans"/>
+          <w:sz w:val="18"/>
+          <w:szCs w:val="18"/>
+        </w:rPr>
+        <w:t xml:space="preserve">Union(a, b), which merges the sets A and B (witch labels a and b) into a single set A U B. The smaller set gets merged into the larger set under </w:t>
       </w:r>
       <w:proofErr w:type="spellStart"/>
       <w:r>
@@ -4447,25 +4361,7 @@
           <w:sz w:val="18"/>
           <w:szCs w:val="18"/>
         </w:rPr>
-        <w:t xml:space="preserve">Define your flow network, this </w:t>
-      </w:r>
-      <w:proofErr w:type="gramStart"/>
-      <w:r>
-        <w:rPr>
-          <w:rFonts w:ascii="Goldman Sans" w:hAnsi="Goldman Sans" w:cs="Goldman Sans"/>
-          <w:sz w:val="18"/>
-          <w:szCs w:val="18"/>
-        </w:rPr>
-        <w:t>include</w:t>
-      </w:r>
-      <w:proofErr w:type="gramEnd"/>
-      <w:r>
-        <w:rPr>
-          <w:rFonts w:ascii="Goldman Sans" w:hAnsi="Goldman Sans" w:cs="Goldman Sans"/>
-          <w:sz w:val="18"/>
-          <w:szCs w:val="18"/>
-        </w:rPr>
-        <w:t>:</w:t>
+        <w:t>Define your flow network, this include:</w:t>
       </w:r>
     </w:p>
     <w:p>
@@ -5197,25 +5093,7 @@
           <w:sz w:val="18"/>
           <w:szCs w:val="18"/>
         </w:rPr>
-        <w:t xml:space="preserve">This is a common manipulation you are asked to do in a flow networks question as using the “maximum number of edges” could be re-framed into many </w:t>
-      </w:r>
-      <w:proofErr w:type="gramStart"/>
-      <w:r>
-        <w:rPr>
-          <w:rFonts w:ascii="Goldman Sans" w:hAnsi="Goldman Sans" w:cs="Goldman Sans"/>
-          <w:sz w:val="18"/>
-          <w:szCs w:val="18"/>
-        </w:rPr>
-        <w:t>real life</w:t>
-      </w:r>
-      <w:proofErr w:type="gramEnd"/>
-      <w:r>
-        <w:rPr>
-          <w:rFonts w:ascii="Goldman Sans" w:hAnsi="Goldman Sans" w:cs="Goldman Sans"/>
-          <w:sz w:val="18"/>
-          <w:szCs w:val="18"/>
-        </w:rPr>
-        <w:t xml:space="preserve"> applications.</w:t>
+        <w:t>This is a common manipulation you are asked to do in a flow networks question as using the “maximum number of edges” could be re-framed into many real life applications.</w:t>
       </w:r>
     </w:p>
     <w:p>
@@ -6088,25 +5966,7 @@
           <w:sz w:val="18"/>
           <w:szCs w:val="18"/>
         </w:rPr>
-        <w:t xml:space="preserve">Directed Acyclic Graphs (DAGs) have some order from a traversal from a </w:t>
-      </w:r>
-      <w:proofErr w:type="gramStart"/>
-      <w:r>
-        <w:rPr>
-          <w:rFonts w:ascii="Goldman Sans" w:hAnsi="Goldman Sans" w:cs="Goldman Sans"/>
-          <w:sz w:val="18"/>
-          <w:szCs w:val="18"/>
-        </w:rPr>
-        <w:t>vertex;</w:t>
-      </w:r>
-      <w:proofErr w:type="gramEnd"/>
-      <w:r>
-        <w:rPr>
-          <w:rFonts w:ascii="Goldman Sans" w:hAnsi="Goldman Sans" w:cs="Goldman Sans"/>
-          <w:sz w:val="18"/>
-          <w:szCs w:val="18"/>
-        </w:rPr>
-        <w:t xml:space="preserve"> where the order is found from a BFS. This lets us apply dynamic programming techniques to DAGs, as they have a semblance of order. All edges in a topological sort must point “left to right”.</w:t>
+        <w:t>Directed Acyclic Graphs (DAGs) have some order from a traversal from a vertex; where the order is found from a BFS. This lets us apply dynamic programming techniques to DAGs, as they have a semblance of order. All edges in a topological sort must point “left to right”.</w:t>
       </w:r>
     </w:p>
     <w:p>
@@ -6168,43 +6028,7 @@
           <w:sz w:val="18"/>
           <w:szCs w:val="18"/>
         </w:rPr>
-        <w:t xml:space="preserve"> repre</w:t>
-      </w:r>
-      <w:proofErr w:type="spellStart"/>
-      <w:r>
-        <w:rPr>
-          <w:rFonts w:ascii="Goldman Sans" w:hAnsi="Goldman Sans" w:cs="Goldman Sans"/>
-          <w:sz w:val="18"/>
-          <w:szCs w:val="18"/>
-        </w:rPr>
-        <w:t>sents</w:t>
-      </w:r>
-      <w:proofErr w:type="spellEnd"/>
-      <w:r>
-        <w:rPr>
-          <w:rFonts w:ascii="Goldman Sans" w:hAnsi="Goldman Sans" w:cs="Goldman Sans"/>
-          <w:sz w:val="18"/>
-          <w:szCs w:val="18"/>
-        </w:rPr>
-        <w:t xml:space="preserve"> the </w:t>
-      </w:r>
-      <w:proofErr w:type="gramStart"/>
-      <w:r>
-        <w:rPr>
-          <w:rFonts w:ascii="Goldman Sans" w:hAnsi="Goldman Sans" w:cs="Goldman Sans"/>
-          <w:sz w:val="18"/>
-          <w:szCs w:val="18"/>
-        </w:rPr>
-        <w:t>amount</w:t>
-      </w:r>
-      <w:proofErr w:type="gramEnd"/>
-      <w:r>
-        <w:rPr>
-          <w:rFonts w:ascii="Goldman Sans" w:hAnsi="Goldman Sans" w:cs="Goldman Sans"/>
-          <w:sz w:val="18"/>
-          <w:szCs w:val="18"/>
-        </w:rPr>
-        <w:t xml:space="preserve"> of edges uses, and </w:t>
+        <w:t xml:space="preserve"> represents the amount of edges uses, and </w:t>
       </w:r>
       <m:oMath>
         <m:r>
@@ -7263,7 +7087,7 @@
                 <w:sz w:val="18"/>
                 <w:szCs w:val="18"/>
               </w:rPr>
-              <m:t>n+m</m:t>
+              <m:t>n</m:t>
             </m:r>
           </m:e>
         </m:d>
@@ -8023,25 +7847,7 @@
           <w:sz w:val="18"/>
           <w:szCs w:val="18"/>
         </w:rPr>
-        <w:t xml:space="preserve">, then this is </w:t>
-      </w:r>
-      <w:proofErr w:type="gramStart"/>
-      <w:r>
-        <w:rPr>
-          <w:rFonts w:ascii="Goldman Sans" w:hAnsi="Goldman Sans" w:cs="Goldman Sans"/>
-          <w:sz w:val="18"/>
-          <w:szCs w:val="18"/>
-        </w:rPr>
-        <w:t>actually pseudo-</w:t>
-      </w:r>
-      <w:proofErr w:type="gramEnd"/>
-      <w:r>
-        <w:rPr>
-          <w:rFonts w:ascii="Goldman Sans" w:hAnsi="Goldman Sans" w:cs="Goldman Sans"/>
-          <w:sz w:val="18"/>
-          <w:szCs w:val="18"/>
-        </w:rPr>
-        <w:t xml:space="preserve">polynomial, as </w:t>
+        <w:t xml:space="preserve">, then this is actually pseudo-polynomial, as </w:t>
       </w:r>
       <m:oMath>
         <m:r>

--- a/COMP3121 Exam Notes.docx
+++ b/COMP3121 Exam Notes.docx
@@ -182,7 +182,25 @@
           <w:sz w:val="18"/>
           <w:szCs w:val="18"/>
         </w:rPr>
-        <w:t>Establish your conquer</w:t>
+        <w:t xml:space="preserve">Establish </w:t>
+      </w:r>
+      <w:proofErr w:type="gramStart"/>
+      <w:r>
+        <w:rPr>
+          <w:rFonts w:ascii="Goldman Sans" w:hAnsi="Goldman Sans" w:cs="Goldman Sans"/>
+          <w:sz w:val="18"/>
+          <w:szCs w:val="18"/>
+        </w:rPr>
+        <w:t>your</w:t>
+      </w:r>
+      <w:proofErr w:type="gramEnd"/>
+      <w:r>
+        <w:rPr>
+          <w:rFonts w:ascii="Goldman Sans" w:hAnsi="Goldman Sans" w:cs="Goldman Sans"/>
+          <w:sz w:val="18"/>
+          <w:szCs w:val="18"/>
+        </w:rPr>
+        <w:t xml:space="preserve"> conquer</w:t>
       </w:r>
       <w:r>
         <w:rPr>
@@ -3415,8 +3433,20 @@
           <w:sz w:val="18"/>
           <w:szCs w:val="18"/>
         </w:rPr>
-        <w:t>greedy stays ahead</w:t>
-      </w:r>
+        <w:t xml:space="preserve">greedy stays </w:t>
+      </w:r>
+      <w:proofErr w:type="gramStart"/>
+      <w:r>
+        <w:rPr>
+          <w:rFonts w:ascii="Goldman Sans" w:hAnsi="Goldman Sans" w:cs="Goldman Sans"/>
+          <w:i/>
+          <w:iCs/>
+          <w:sz w:val="18"/>
+          <w:szCs w:val="18"/>
+        </w:rPr>
+        <w:t>ahead</w:t>
+      </w:r>
+      <w:proofErr w:type="gramEnd"/>
     </w:p>
     <w:p>
       <w:pPr>
@@ -3689,7 +3719,25 @@
           <w:sz w:val="18"/>
           <w:szCs w:val="18"/>
         </w:rPr>
-        <w:t xml:space="preserve">Greedy stays ahead uses an inductive argument. You show for the base case, that the greedy argument does return a correct optimal response. Then, assume the greedy argument is true until the </w:t>
+        <w:t xml:space="preserve">Greedy stays ahead </w:t>
+      </w:r>
+      <w:proofErr w:type="gramStart"/>
+      <w:r>
+        <w:rPr>
+          <w:rFonts w:ascii="Goldman Sans" w:hAnsi="Goldman Sans" w:cs="Goldman Sans"/>
+          <w:sz w:val="18"/>
+          <w:szCs w:val="18"/>
+        </w:rPr>
+        <w:t>uses</w:t>
+      </w:r>
+      <w:proofErr w:type="gramEnd"/>
+      <w:r>
+        <w:rPr>
+          <w:rFonts w:ascii="Goldman Sans" w:hAnsi="Goldman Sans" w:cs="Goldman Sans"/>
+          <w:sz w:val="18"/>
+          <w:szCs w:val="18"/>
+        </w:rPr>
+        <w:t xml:space="preserve"> an inductive argument. You show for the base case, that the greedy argument does return a correct optimal response. Then, assume the greedy argument is true until the </w:t>
       </w:r>
       <m:oMath>
         <m:r>
@@ -3770,7 +3818,25 @@
           <w:sz w:val="18"/>
           <w:szCs w:val="18"/>
         </w:rPr>
-        <w:t>We can disprove heuristics using counter examples, and prove heuristics using the above two methods.</w:t>
+        <w:t xml:space="preserve">We can disprove heuristics using counter </w:t>
+      </w:r>
+      <w:proofErr w:type="gramStart"/>
+      <w:r>
+        <w:rPr>
+          <w:rFonts w:ascii="Goldman Sans" w:hAnsi="Goldman Sans" w:cs="Goldman Sans"/>
+          <w:sz w:val="18"/>
+          <w:szCs w:val="18"/>
+        </w:rPr>
+        <w:t>examples, and</w:t>
+      </w:r>
+      <w:proofErr w:type="gramEnd"/>
+      <w:r>
+        <w:rPr>
+          <w:rFonts w:ascii="Goldman Sans" w:hAnsi="Goldman Sans" w:cs="Goldman Sans"/>
+          <w:sz w:val="18"/>
+          <w:szCs w:val="18"/>
+        </w:rPr>
+        <w:t xml:space="preserve"> prove heuristics using the above two methods.</w:t>
       </w:r>
     </w:p>
     <w:p>
@@ -4070,6 +4136,7 @@
         </w:rPr>
         <w:t xml:space="preserve">Kruskal’s Algorithm is proven by showing that a set of </w:t>
       </w:r>
+      <w:proofErr w:type="gramStart"/>
       <w:r>
         <w:rPr>
           <w:rFonts w:ascii="Goldman Sans" w:hAnsi="Goldman Sans" w:cs="Goldman Sans"/>
@@ -4084,7 +4151,16 @@
           <w:sz w:val="18"/>
           <w:szCs w:val="18"/>
         </w:rPr>
-        <w:t xml:space="preserve"> can be connected with a minimal edge to create the MST.</w:t>
+        <w:t xml:space="preserve"> can</w:t>
+      </w:r>
+      <w:proofErr w:type="gramEnd"/>
+      <w:r>
+        <w:rPr>
+          <w:rFonts w:ascii="Goldman Sans" w:hAnsi="Goldman Sans" w:cs="Goldman Sans"/>
+          <w:sz w:val="18"/>
+          <w:szCs w:val="18"/>
+        </w:rPr>
+        <w:t xml:space="preserve"> be connected with a minimal edge to create the MST.</w:t>
       </w:r>
       <w:r>
         <w:rPr>
@@ -4229,13 +4305,23 @@
           <w:szCs w:val="18"/>
         </w:rPr>
       </w:pPr>
-      <w:r>
-        <w:rPr>
-          <w:rFonts w:ascii="Goldman Sans" w:hAnsi="Goldman Sans" w:cs="Goldman Sans"/>
-          <w:sz w:val="18"/>
-          <w:szCs w:val="18"/>
-        </w:rPr>
-        <w:t xml:space="preserve">Union(a, b), which merges the sets A and B (witch labels a and b) into a single set A U B. The smaller set gets merged into the larger set under </w:t>
+      <w:proofErr w:type="gramStart"/>
+      <w:r>
+        <w:rPr>
+          <w:rFonts w:ascii="Goldman Sans" w:hAnsi="Goldman Sans" w:cs="Goldman Sans"/>
+          <w:sz w:val="18"/>
+          <w:szCs w:val="18"/>
+        </w:rPr>
+        <w:t>Union(</w:t>
+      </w:r>
+      <w:proofErr w:type="gramEnd"/>
+      <w:r>
+        <w:rPr>
+          <w:rFonts w:ascii="Goldman Sans" w:hAnsi="Goldman Sans" w:cs="Goldman Sans"/>
+          <w:sz w:val="18"/>
+          <w:szCs w:val="18"/>
+        </w:rPr>
+        <w:t xml:space="preserve">a, b), which merges the sets A and B (witch labels a and b) into a single set A U B. The smaller set gets merged into the larger set under </w:t>
       </w:r>
       <w:proofErr w:type="spellStart"/>
       <w:r>
@@ -4361,7 +4447,25 @@
           <w:sz w:val="18"/>
           <w:szCs w:val="18"/>
         </w:rPr>
-        <w:t>Define your flow network, this include:</w:t>
+        <w:t xml:space="preserve">Define your flow network, this </w:t>
+      </w:r>
+      <w:proofErr w:type="gramStart"/>
+      <w:r>
+        <w:rPr>
+          <w:rFonts w:ascii="Goldman Sans" w:hAnsi="Goldman Sans" w:cs="Goldman Sans"/>
+          <w:sz w:val="18"/>
+          <w:szCs w:val="18"/>
+        </w:rPr>
+        <w:t>include</w:t>
+      </w:r>
+      <w:proofErr w:type="gramEnd"/>
+      <w:r>
+        <w:rPr>
+          <w:rFonts w:ascii="Goldman Sans" w:hAnsi="Goldman Sans" w:cs="Goldman Sans"/>
+          <w:sz w:val="18"/>
+          <w:szCs w:val="18"/>
+        </w:rPr>
+        <w:t>:</w:t>
       </w:r>
     </w:p>
     <w:p>
@@ -5093,7 +5197,25 @@
           <w:sz w:val="18"/>
           <w:szCs w:val="18"/>
         </w:rPr>
-        <w:t>This is a common manipulation you are asked to do in a flow networks question as using the “maximum number of edges” could be re-framed into many real life applications.</w:t>
+        <w:t xml:space="preserve">This is a common manipulation you are asked to do in a flow networks question as using the “maximum number of edges” could be re-framed into many </w:t>
+      </w:r>
+      <w:proofErr w:type="gramStart"/>
+      <w:r>
+        <w:rPr>
+          <w:rFonts w:ascii="Goldman Sans" w:hAnsi="Goldman Sans" w:cs="Goldman Sans"/>
+          <w:sz w:val="18"/>
+          <w:szCs w:val="18"/>
+        </w:rPr>
+        <w:t>real life</w:t>
+      </w:r>
+      <w:proofErr w:type="gramEnd"/>
+      <w:r>
+        <w:rPr>
+          <w:rFonts w:ascii="Goldman Sans" w:hAnsi="Goldman Sans" w:cs="Goldman Sans"/>
+          <w:sz w:val="18"/>
+          <w:szCs w:val="18"/>
+        </w:rPr>
+        <w:t xml:space="preserve"> applications.</w:t>
       </w:r>
     </w:p>
     <w:p>
@@ -5966,7 +6088,25 @@
           <w:sz w:val="18"/>
           <w:szCs w:val="18"/>
         </w:rPr>
-        <w:t>Directed Acyclic Graphs (DAGs) have some order from a traversal from a vertex; where the order is found from a BFS. This lets us apply dynamic programming techniques to DAGs, as they have a semblance of order. All edges in a topological sort must point “left to right”.</w:t>
+        <w:t xml:space="preserve">Directed Acyclic Graphs (DAGs) have some order from a traversal from a </w:t>
+      </w:r>
+      <w:proofErr w:type="gramStart"/>
+      <w:r>
+        <w:rPr>
+          <w:rFonts w:ascii="Goldman Sans" w:hAnsi="Goldman Sans" w:cs="Goldman Sans"/>
+          <w:sz w:val="18"/>
+          <w:szCs w:val="18"/>
+        </w:rPr>
+        <w:t>vertex;</w:t>
+      </w:r>
+      <w:proofErr w:type="gramEnd"/>
+      <w:r>
+        <w:rPr>
+          <w:rFonts w:ascii="Goldman Sans" w:hAnsi="Goldman Sans" w:cs="Goldman Sans"/>
+          <w:sz w:val="18"/>
+          <w:szCs w:val="18"/>
+        </w:rPr>
+        <w:t xml:space="preserve"> where the order is found from a BFS. This lets us apply dynamic programming techniques to DAGs, as they have a semblance of order. All edges in a topological sort must point “left to right”.</w:t>
       </w:r>
     </w:p>
     <w:p>
@@ -6028,7 +6168,25 @@
           <w:sz w:val="18"/>
           <w:szCs w:val="18"/>
         </w:rPr>
-        <w:t xml:space="preserve"> represents the amount of edges uses, and </w:t>
+        <w:t xml:space="preserve"> represents the </w:t>
+      </w:r>
+      <w:proofErr w:type="gramStart"/>
+      <w:r>
+        <w:rPr>
+          <w:rFonts w:ascii="Goldman Sans" w:hAnsi="Goldman Sans" w:cs="Goldman Sans"/>
+          <w:sz w:val="18"/>
+          <w:szCs w:val="18"/>
+        </w:rPr>
+        <w:t>amount</w:t>
+      </w:r>
+      <w:proofErr w:type="gramEnd"/>
+      <w:r>
+        <w:rPr>
+          <w:rFonts w:ascii="Goldman Sans" w:hAnsi="Goldman Sans" w:cs="Goldman Sans"/>
+          <w:sz w:val="18"/>
+          <w:szCs w:val="18"/>
+        </w:rPr>
+        <w:t xml:space="preserve"> of edges uses, and </w:t>
       </w:r>
       <m:oMath>
         <m:r>
@@ -7087,7 +7245,7 @@
                 <w:sz w:val="18"/>
                 <w:szCs w:val="18"/>
               </w:rPr>
-              <m:t>n</m:t>
+              <m:t>n+m</m:t>
             </m:r>
           </m:e>
         </m:d>
@@ -7206,6 +7364,37 @@
           <w:u w:val="single"/>
         </w:rPr>
         <w:t>Reductions Framework</w:t>
+      </w:r>
+    </w:p>
+    <w:p>
+      <w:pPr>
+        <w:rPr>
+          <w:rFonts w:ascii="Goldman Sans" w:hAnsi="Goldman Sans" w:cs="Goldman Sans"/>
+          <w:b/>
+          <w:bCs/>
+          <w:sz w:val="18"/>
+          <w:szCs w:val="18"/>
+        </w:rPr>
+      </w:pPr>
+      <w:r>
+        <w:rPr>
+          <w:rFonts w:ascii="Goldman Sans" w:hAnsi="Goldman Sans" w:cs="Goldman Sans"/>
+          <w:b/>
+          <w:bCs/>
+          <w:sz w:val="18"/>
+          <w:szCs w:val="18"/>
+        </w:rPr>
+        <w:t xml:space="preserve">NOTE: We are often asked to find decision problems regarding </w:t>
+      </w:r>
+      <w:r>
+        <w:rPr>
+          <w:rFonts w:ascii="Goldman Sans" w:hAnsi="Goldman Sans" w:cs="Goldman Sans"/>
+          <w:b/>
+          <w:bCs/>
+          <w:sz w:val="18"/>
+          <w:szCs w:val="18"/>
+        </w:rPr>
+        <w:t>some inequality “at most” or “at least”. Always try to solve for the extreme case – if we are asked to solve for “at most 2024”, we want to solve for 2024.</w:t>
       </w:r>
     </w:p>
     <w:p>
@@ -7767,185 +7956,7 @@
           <w:sz w:val="18"/>
           <w:szCs w:val="18"/>
         </w:rPr>
-        <w:t xml:space="preserve">With these in mind – Big-Oh complexity should be measured with reference to the size of the input. If the size of the input is </w:t>
-      </w:r>
-      <m:oMath>
-        <m:r>
-          <w:rPr>
-            <w:rFonts w:ascii="Cambria Math" w:hAnsi="Cambria Math" w:cs="Goldman Sans"/>
-            <w:sz w:val="18"/>
-            <w:szCs w:val="18"/>
-          </w:rPr>
-          <m:t>O</m:t>
-        </m:r>
-        <m:d>
-          <m:dPr>
-            <m:ctrlPr>
-              <w:rPr>
-                <w:rFonts w:ascii="Cambria Math" w:hAnsi="Cambria Math" w:cs="Goldman Sans"/>
-                <w:i/>
-                <w:sz w:val="18"/>
-                <w:szCs w:val="18"/>
-              </w:rPr>
-            </m:ctrlPr>
-          </m:dPr>
-          <m:e>
-            <m:r>
-              <w:rPr>
-                <w:rFonts w:ascii="Cambria Math" w:hAnsi="Cambria Math" w:cs="Goldman Sans"/>
-                <w:sz w:val="18"/>
-                <w:szCs w:val="18"/>
-              </w:rPr>
-              <m:t>nlogC</m:t>
-            </m:r>
-          </m:e>
-        </m:d>
-      </m:oMath>
-      <w:r>
-        <w:rPr>
-          <w:rFonts w:ascii="Goldman Sans" w:hAnsi="Goldman Sans" w:cs="Goldman Sans"/>
-          <w:sz w:val="18"/>
-          <w:szCs w:val="18"/>
-        </w:rPr>
-        <w:t xml:space="preserve">, and the algorithm runs in </w:t>
-      </w:r>
-      <m:oMath>
-        <m:r>
-          <w:rPr>
-            <w:rFonts w:ascii="Cambria Math" w:hAnsi="Cambria Math" w:cs="Goldman Sans"/>
-            <w:sz w:val="18"/>
-            <w:szCs w:val="18"/>
-          </w:rPr>
-          <m:t>O</m:t>
-        </m:r>
-        <m:d>
-          <m:dPr>
-            <m:ctrlPr>
-              <w:rPr>
-                <w:rFonts w:ascii="Cambria Math" w:hAnsi="Cambria Math" w:cs="Goldman Sans"/>
-                <w:i/>
-                <w:sz w:val="18"/>
-                <w:szCs w:val="18"/>
-              </w:rPr>
-            </m:ctrlPr>
-          </m:dPr>
-          <m:e>
-            <m:r>
-              <w:rPr>
-                <w:rFonts w:ascii="Cambria Math" w:hAnsi="Cambria Math" w:cs="Goldman Sans"/>
-                <w:sz w:val="18"/>
-                <w:szCs w:val="18"/>
-              </w:rPr>
-              <m:t>nC</m:t>
-            </m:r>
-          </m:e>
-        </m:d>
-      </m:oMath>
-      <w:r>
-        <w:rPr>
-          <w:rFonts w:ascii="Goldman Sans" w:hAnsi="Goldman Sans" w:cs="Goldman Sans"/>
-          <w:sz w:val="18"/>
-          <w:szCs w:val="18"/>
-        </w:rPr>
-        <w:t xml:space="preserve">, then this is actually pseudo-polynomial, as </w:t>
-      </w:r>
-      <m:oMath>
-        <m:r>
-          <w:rPr>
-            <w:rFonts w:ascii="Cambria Math" w:hAnsi="Cambria Math" w:cs="Goldman Sans"/>
-            <w:sz w:val="18"/>
-            <w:szCs w:val="18"/>
-          </w:rPr>
-          <m:t>C=</m:t>
-        </m:r>
-        <m:sSup>
-          <m:sSupPr>
-            <m:ctrlPr>
-              <w:rPr>
-                <w:rFonts w:ascii="Cambria Math" w:hAnsi="Cambria Math" w:cs="Goldman Sans"/>
-                <w:i/>
-                <w:sz w:val="18"/>
-                <w:szCs w:val="18"/>
-              </w:rPr>
-            </m:ctrlPr>
-          </m:sSupPr>
-          <m:e>
-            <m:r>
-              <w:rPr>
-                <w:rFonts w:ascii="Cambria Math" w:hAnsi="Cambria Math" w:cs="Goldman Sans"/>
-                <w:sz w:val="18"/>
-                <w:szCs w:val="18"/>
-              </w:rPr>
-              <m:t>2</m:t>
-            </m:r>
-          </m:e>
-          <m:sup>
-            <m:func>
-              <m:funcPr>
-                <m:ctrlPr>
-                  <w:rPr>
-                    <w:rFonts w:ascii="Cambria Math" w:hAnsi="Cambria Math" w:cs="Goldman Sans"/>
-                    <w:i/>
-                    <w:sz w:val="18"/>
-                    <w:szCs w:val="18"/>
-                  </w:rPr>
-                </m:ctrlPr>
-              </m:funcPr>
-              <m:fName>
-                <m:sSub>
-                  <m:sSubPr>
-                    <m:ctrlPr>
-                      <w:rPr>
-                        <w:rFonts w:ascii="Cambria Math" w:hAnsi="Cambria Math" w:cs="Goldman Sans"/>
-                        <w:i/>
-                        <w:sz w:val="18"/>
-                        <w:szCs w:val="18"/>
-                      </w:rPr>
-                    </m:ctrlPr>
-                  </m:sSubPr>
-                  <m:e>
-                    <m:r>
-                      <w:rPr>
-                        <w:rFonts w:ascii="Cambria Math" w:hAnsi="Cambria Math" w:cs="Goldman Sans"/>
-                        <w:sz w:val="18"/>
-                        <w:szCs w:val="18"/>
-                      </w:rPr>
-                      <m:t>log</m:t>
-                    </m:r>
-                  </m:e>
-                  <m:sub>
-                    <m:r>
-                      <w:rPr>
-                        <w:rFonts w:ascii="Cambria Math" w:hAnsi="Cambria Math" w:cs="Goldman Sans"/>
-                        <w:sz w:val="18"/>
-                        <w:szCs w:val="18"/>
-                      </w:rPr>
-                      <m:t>2</m:t>
-                    </m:r>
-                  </m:sub>
-                </m:sSub>
-              </m:fName>
-              <m:e>
-                <m:r>
-                  <w:rPr>
-                    <w:rFonts w:ascii="Cambria Math" w:hAnsi="Cambria Math" w:cs="Goldman Sans"/>
-                    <w:sz w:val="18"/>
-                    <w:szCs w:val="18"/>
-                  </w:rPr>
-                  <m:t>C</m:t>
-                </m:r>
-              </m:e>
-            </m:func>
-          </m:sup>
-        </m:sSup>
-      </m:oMath>
-      <w:r>
-        <w:rPr>
-          <w:rFonts w:ascii="Goldman Sans" w:hAnsi="Goldman Sans" w:cs="Goldman Sans"/>
-          <w:sz w:val="18"/>
-          <w:szCs w:val="18"/>
-        </w:rPr>
-        <w:t>.</w:t>
+        <w:t xml:space="preserve">With these in mind – Big-Oh complexity should be measured with reference to the size of the input. </w:t>
       </w:r>
     </w:p>
     <w:p>
@@ -8747,24 +8758,6 @@
     </w:p>
     <w:p>
       <w:pPr>
-        <w:rPr>
-          <w:rFonts w:ascii="Goldman Sans" w:hAnsi="Goldman Sans" w:cs="Goldman Sans"/>
-          <w:sz w:val="18"/>
-          <w:szCs w:val="18"/>
-        </w:rPr>
-      </w:pPr>
-    </w:p>
-    <w:p>
-      <w:pPr>
-        <w:rPr>
-          <w:rFonts w:ascii="Goldman Sans" w:hAnsi="Goldman Sans" w:cs="Goldman Sans"/>
-          <w:sz w:val="18"/>
-          <w:szCs w:val="18"/>
-        </w:rPr>
-      </w:pPr>
-    </w:p>
-    <w:p>
-      <w:pPr>
         <w:pBdr>
           <w:bottom w:val="single" w:sz="6" w:space="1" w:color="auto"/>
         </w:pBdr>
@@ -9100,23 +9093,7 @@
           <w:sz w:val="18"/>
           <w:szCs w:val="18"/>
         </w:rPr>
-        <w:t>Integer linear programming is NP-Hard, because there exists so many more corners on the convex polygon generate</w:t>
-      </w:r>
-      <w:r>
-        <w:rPr>
-          <w:rFonts w:ascii="Goldman Sans" w:hAnsi="Goldman Sans" w:cs="Goldman Sans"/>
-          <w:sz w:val="18"/>
-          <w:szCs w:val="18"/>
-        </w:rPr>
-        <w:t>d</w:t>
-      </w:r>
-      <w:r>
-        <w:rPr>
-          <w:rFonts w:ascii="Goldman Sans" w:hAnsi="Goldman Sans" w:cs="Goldman Sans"/>
-          <w:sz w:val="18"/>
-          <w:szCs w:val="18"/>
-        </w:rPr>
-        <w:t xml:space="preserve"> by the constraints – as they cannot lie on any real number. </w:t>
+        <w:t xml:space="preserve">Integer linear programming is NP-Hard, because there exists so many more corners on the convex polygon generates by the constraints – as they cannot lie on any real number. </w:t>
       </w:r>
     </w:p>
     <w:p>

--- a/COMP3121 Exam Notes.docx
+++ b/COMP3121 Exam Notes.docx
@@ -6051,70 +6051,6 @@
           <w:rFonts w:ascii="Goldman Sans" w:hAnsi="Goldman Sans" w:cs="Goldman Sans"/>
           <w:sz w:val="18"/>
           <w:szCs w:val="18"/>
-          <w:u w:val="single"/>
-        </w:rPr>
-      </w:pPr>
-    </w:p>
-    <w:p>
-      <w:pPr>
-        <w:rPr>
-          <w:rFonts w:ascii="Goldman Sans" w:hAnsi="Goldman Sans" w:cs="Goldman Sans"/>
-          <w:sz w:val="18"/>
-          <w:szCs w:val="18"/>
-          <w:u w:val="single"/>
-        </w:rPr>
-      </w:pPr>
-      <w:r>
-        <w:rPr>
-          <w:rFonts w:ascii="Goldman Sans" w:hAnsi="Goldman Sans" w:cs="Goldman Sans"/>
-          <w:sz w:val="18"/>
-          <w:szCs w:val="18"/>
-          <w:u w:val="single"/>
-        </w:rPr>
-        <w:t>Directed Acyclic Graphs and Topological Order</w:t>
-      </w:r>
-    </w:p>
-    <w:p>
-      <w:pPr>
-        <w:rPr>
-          <w:rFonts w:ascii="Goldman Sans" w:hAnsi="Goldman Sans" w:cs="Goldman Sans"/>
-          <w:sz w:val="18"/>
-          <w:szCs w:val="18"/>
-        </w:rPr>
-      </w:pPr>
-      <w:r>
-        <w:rPr>
-          <w:rFonts w:ascii="Goldman Sans" w:hAnsi="Goldman Sans" w:cs="Goldman Sans"/>
-          <w:sz w:val="18"/>
-          <w:szCs w:val="18"/>
-        </w:rPr>
-        <w:t xml:space="preserve">Directed Acyclic Graphs (DAGs) have some order from a traversal from a </w:t>
-      </w:r>
-      <w:proofErr w:type="gramStart"/>
-      <w:r>
-        <w:rPr>
-          <w:rFonts w:ascii="Goldman Sans" w:hAnsi="Goldman Sans" w:cs="Goldman Sans"/>
-          <w:sz w:val="18"/>
-          <w:szCs w:val="18"/>
-        </w:rPr>
-        <w:t>vertex;</w:t>
-      </w:r>
-      <w:proofErr w:type="gramEnd"/>
-      <w:r>
-        <w:rPr>
-          <w:rFonts w:ascii="Goldman Sans" w:hAnsi="Goldman Sans" w:cs="Goldman Sans"/>
-          <w:sz w:val="18"/>
-          <w:szCs w:val="18"/>
-        </w:rPr>
-        <w:t xml:space="preserve"> where the order is found from a BFS. This lets us apply dynamic programming techniques to DAGs, as they have a semblance of order. All edges in a topological sort must point “left to right”.</w:t>
-      </w:r>
-    </w:p>
-    <w:p>
-      <w:pPr>
-        <w:rPr>
-          <w:rFonts w:ascii="Goldman Sans" w:hAnsi="Goldman Sans" w:cs="Goldman Sans"/>
-          <w:sz w:val="18"/>
-          <w:szCs w:val="18"/>
         </w:rPr>
       </w:pPr>
     </w:p>
@@ -7301,12 +7237,85 @@
         </w:pBdr>
         <w:rPr>
           <w:rFonts w:ascii="Goldman Sans" w:hAnsi="Goldman Sans" w:cs="Goldman Sans"/>
+          <w:sz w:val="18"/>
+          <w:szCs w:val="18"/>
+          <w:u w:val="single"/>
+        </w:rPr>
+      </w:pPr>
+      <w:r>
+        <w:rPr>
+          <w:rFonts w:ascii="Goldman Sans" w:hAnsi="Goldman Sans" w:cs="Goldman Sans"/>
           <w:b/>
           <w:bCs/>
-          <w:sz w:val="18"/>
-          <w:szCs w:val="18"/>
-        </w:rPr>
-      </w:pPr>
+          <w:noProof/>
+          <w:sz w:val="18"/>
+          <w:szCs w:val="18"/>
+        </w:rPr>
+        <w:drawing>
+          <wp:anchor distT="0" distB="0" distL="114300" distR="114300" simplePos="0" relativeHeight="251658240" behindDoc="0" locked="0" layoutInCell="1" allowOverlap="1" wp14:anchorId="0205891F" wp14:editId="4705E91C">
+            <wp:simplePos x="0" y="0"/>
+            <wp:positionH relativeFrom="column">
+              <wp:posOffset>3175</wp:posOffset>
+            </wp:positionH>
+            <wp:positionV relativeFrom="paragraph">
+              <wp:posOffset>139065</wp:posOffset>
+            </wp:positionV>
+            <wp:extent cx="1069340" cy="1155065"/>
+            <wp:effectExtent l="0" t="0" r="0" b="635"/>
+            <wp:wrapSquare wrapText="bothSides"/>
+            <wp:docPr id="985915921" name="Picture 1"/>
+            <wp:cNvGraphicFramePr>
+              <a:graphicFrameLocks xmlns:a="http://schemas.openxmlformats.org/drawingml/2006/main" noChangeAspect="1"/>
+            </wp:cNvGraphicFramePr>
+            <a:graphic xmlns:a="http://schemas.openxmlformats.org/drawingml/2006/main">
+              <a:graphicData uri="http://schemas.openxmlformats.org/drawingml/2006/picture">
+                <pic:pic xmlns:pic="http://schemas.openxmlformats.org/drawingml/2006/picture">
+                  <pic:nvPicPr>
+                    <pic:cNvPr id="985915921" name="Picture 985915921"/>
+                    <pic:cNvPicPr/>
+                  </pic:nvPicPr>
+                  <pic:blipFill>
+                    <a:blip r:embed="rId8" cstate="print">
+                      <a:extLst>
+                        <a:ext uri="{28A0092B-C50C-407E-A947-70E740481C1C}">
+                          <a14:useLocalDpi xmlns:a14="http://schemas.microsoft.com/office/drawing/2010/main" val="0"/>
+                        </a:ext>
+                      </a:extLst>
+                    </a:blip>
+                    <a:stretch>
+                      <a:fillRect/>
+                    </a:stretch>
+                  </pic:blipFill>
+                  <pic:spPr>
+                    <a:xfrm>
+                      <a:off x="0" y="0"/>
+                      <a:ext cx="1069340" cy="1155065"/>
+                    </a:xfrm>
+                    <a:prstGeom prst="rect">
+                      <a:avLst/>
+                    </a:prstGeom>
+                  </pic:spPr>
+                </pic:pic>
+              </a:graphicData>
+            </a:graphic>
+            <wp14:sizeRelH relativeFrom="page">
+              <wp14:pctWidth>0</wp14:pctWidth>
+            </wp14:sizeRelH>
+            <wp14:sizeRelV relativeFrom="page">
+              <wp14:pctHeight>0</wp14:pctHeight>
+            </wp14:sizeRelV>
+          </wp:anchor>
+        </w:drawing>
+      </w:r>
+      <w:r>
+        <w:rPr>
+          <w:rFonts w:ascii="Goldman Sans" w:hAnsi="Goldman Sans" w:cs="Goldman Sans"/>
+          <w:sz w:val="18"/>
+          <w:szCs w:val="18"/>
+          <w:u w:val="single"/>
+        </w:rPr>
+        <w:t>KMP as Finite Automata</w:t>
+      </w:r>
     </w:p>
     <w:p>
       <w:pPr>
@@ -7315,12 +7324,58 @@
         </w:pBdr>
         <w:rPr>
           <w:rFonts w:ascii="Goldman Sans" w:hAnsi="Goldman Sans" w:cs="Goldman Sans"/>
-          <w:b/>
-          <w:bCs/>
-          <w:sz w:val="18"/>
-          <w:szCs w:val="18"/>
-        </w:rPr>
-      </w:pPr>
+          <w:sz w:val="18"/>
+          <w:szCs w:val="18"/>
+        </w:rPr>
+      </w:pPr>
+      <w:r>
+        <w:rPr>
+          <w:rFonts w:ascii="Goldman Sans" w:hAnsi="Goldman Sans" w:cs="Goldman Sans"/>
+          <w:sz w:val="18"/>
+          <w:szCs w:val="18"/>
+        </w:rPr>
+        <w:t>The transition function of the finite automata representation</w:t>
+      </w:r>
+      <w:r>
+        <w:rPr>
+          <w:rFonts w:ascii="Goldman Sans" w:hAnsi="Goldman Sans" w:cs="Goldman Sans"/>
+          <w:sz w:val="18"/>
+          <w:szCs w:val="18"/>
+        </w:rPr>
+        <w:t xml:space="preserve"> represents for each letter at a specific state, which state it would go to next given the next letter.</w:t>
+      </w:r>
+    </w:p>
+    <w:p>
+      <w:pPr>
+        <w:pBdr>
+          <w:bottom w:val="single" w:sz="6" w:space="1" w:color="auto"/>
+        </w:pBdr>
+        <w:rPr>
+          <w:rFonts w:ascii="Goldman Sans" w:hAnsi="Goldman Sans" w:cs="Goldman Sans"/>
+          <w:sz w:val="18"/>
+          <w:szCs w:val="18"/>
+        </w:rPr>
+      </w:pPr>
+    </w:p>
+    <w:p>
+      <w:pPr>
+        <w:pBdr>
+          <w:bottom w:val="single" w:sz="6" w:space="1" w:color="auto"/>
+        </w:pBdr>
+        <w:rPr>
+          <w:rFonts w:ascii="Goldman Sans" w:hAnsi="Goldman Sans" w:cs="Goldman Sans"/>
+          <w:sz w:val="18"/>
+          <w:szCs w:val="18"/>
+        </w:rPr>
+      </w:pPr>
+      <w:r>
+        <w:rPr>
+          <w:rFonts w:ascii="Goldman Sans" w:hAnsi="Goldman Sans" w:cs="Goldman Sans"/>
+          <w:sz w:val="18"/>
+          <w:szCs w:val="18"/>
+        </w:rPr>
+        <w:t>For example, at state 5, if x is the next letter, we must restart from 1.</w:t>
+      </w:r>
     </w:p>
     <w:p>
       <w:pPr>
@@ -8729,7 +8784,7 @@
                     <pic:cNvPicPr/>
                   </pic:nvPicPr>
                   <pic:blipFill>
-                    <a:blip r:embed="rId8">
+                    <a:blip r:embed="rId9">
                       <a:extLst>
                         <a:ext uri="{28A0092B-C50C-407E-A947-70E740481C1C}">
                           <a14:useLocalDpi xmlns:a14="http://schemas.microsoft.com/office/drawing/2010/main" val="0"/>

--- a/COMP3121 Exam Notes.docx
+++ b/COMP3121 Exam Notes.docx
@@ -88,7 +88,7 @@
         <w:pStyle w:val="ListParagraph"/>
         <w:numPr>
           <w:ilvl w:val="0"/>
-          <w:numId w:val="2"/>
+          <w:numId w:val="19"/>
         </w:numPr>
         <w:rPr>
           <w:rFonts w:ascii="Goldman Sans" w:hAnsi="Goldman Sans" w:cs="Goldman Sans"/>
@@ -102,25 +102,35 @@
           <w:sz w:val="18"/>
           <w:szCs w:val="18"/>
         </w:rPr>
-        <w:t>Establish a base case (</w:t>
-      </w:r>
-      <w:proofErr w:type="spellStart"/>
-      <w:r>
-        <w:rPr>
-          <w:rFonts w:ascii="Goldman Sans" w:hAnsi="Goldman Sans" w:cs="Goldman Sans"/>
-          <w:sz w:val="18"/>
-          <w:szCs w:val="18"/>
-        </w:rPr>
-        <w:t>e.g</w:t>
-      </w:r>
-      <w:proofErr w:type="spellEnd"/>
-      <w:r>
-        <w:rPr>
-          <w:rFonts w:ascii="Goldman Sans" w:hAnsi="Goldman Sans" w:cs="Goldman Sans"/>
-          <w:sz w:val="18"/>
-          <w:szCs w:val="18"/>
-        </w:rPr>
-        <w:t xml:space="preserve"> single subarray, power of 1)</w:t>
+        <w:t xml:space="preserve">Establish </w:t>
+      </w:r>
+      <w:proofErr w:type="gramStart"/>
+      <w:r>
+        <w:rPr>
+          <w:rFonts w:ascii="Goldman Sans" w:hAnsi="Goldman Sans" w:cs="Goldman Sans"/>
+          <w:b/>
+          <w:bCs/>
+          <w:sz w:val="18"/>
+          <w:szCs w:val="18"/>
+        </w:rPr>
+        <w:t>divide</w:t>
+      </w:r>
+      <w:r>
+        <w:rPr>
+          <w:rFonts w:ascii="Goldman Sans" w:hAnsi="Goldman Sans" w:cs="Goldman Sans"/>
+          <w:sz w:val="18"/>
+          <w:szCs w:val="18"/>
+        </w:rPr>
+        <w:t>;</w:t>
+      </w:r>
+      <w:proofErr w:type="gramEnd"/>
+      <w:r>
+        <w:rPr>
+          <w:rFonts w:ascii="Goldman Sans" w:hAnsi="Goldman Sans" w:cs="Goldman Sans"/>
+          <w:sz w:val="18"/>
+          <w:szCs w:val="18"/>
+        </w:rPr>
+        <w:t xml:space="preserve"> your splitting. How many subproblems? What are they?</w:t>
       </w:r>
     </w:p>
     <w:p>
@@ -128,7 +138,7 @@
         <w:pStyle w:val="ListParagraph"/>
         <w:numPr>
           <w:ilvl w:val="0"/>
-          <w:numId w:val="2"/>
+          <w:numId w:val="19"/>
         </w:numPr>
         <w:rPr>
           <w:rFonts w:ascii="Goldman Sans" w:hAnsi="Goldman Sans" w:cs="Goldman Sans"/>
@@ -142,25 +152,25 @@
           <w:sz w:val="18"/>
           <w:szCs w:val="18"/>
         </w:rPr>
-        <w:t>Establish your divide (</w:t>
-      </w:r>
-      <w:proofErr w:type="spellStart"/>
-      <w:r>
-        <w:rPr>
-          <w:rFonts w:ascii="Goldman Sans" w:hAnsi="Goldman Sans" w:cs="Goldman Sans"/>
-          <w:sz w:val="18"/>
-          <w:szCs w:val="18"/>
-        </w:rPr>
-        <w:t>e.g</w:t>
-      </w:r>
-      <w:proofErr w:type="spellEnd"/>
-      <w:r>
-        <w:rPr>
-          <w:rFonts w:ascii="Goldman Sans" w:hAnsi="Goldman Sans" w:cs="Goldman Sans"/>
-          <w:sz w:val="18"/>
-          <w:szCs w:val="18"/>
-        </w:rPr>
-        <w:t xml:space="preserve"> two partitions)</w:t>
+        <w:t xml:space="preserve">Establish </w:t>
+      </w:r>
+      <w:r>
+        <w:rPr>
+          <w:rFonts w:ascii="Goldman Sans" w:hAnsi="Goldman Sans" w:cs="Goldman Sans"/>
+          <w:b/>
+          <w:bCs/>
+          <w:sz w:val="18"/>
+          <w:szCs w:val="18"/>
+        </w:rPr>
+        <w:t>conquer</w:t>
+      </w:r>
+      <w:r>
+        <w:rPr>
+          <w:rFonts w:ascii="Goldman Sans" w:hAnsi="Goldman Sans" w:cs="Goldman Sans"/>
+          <w:sz w:val="18"/>
+          <w:szCs w:val="18"/>
+        </w:rPr>
+        <w:t>; what is your recursion? Are you doing anything in your recursion? What’s the order of your recursion?</w:t>
       </w:r>
     </w:p>
     <w:p>
@@ -168,7 +178,7 @@
         <w:pStyle w:val="ListParagraph"/>
         <w:numPr>
           <w:ilvl w:val="0"/>
-          <w:numId w:val="2"/>
+          <w:numId w:val="19"/>
         </w:numPr>
         <w:rPr>
           <w:rFonts w:ascii="Goldman Sans" w:hAnsi="Goldman Sans" w:cs="Goldman Sans"/>
@@ -184,57 +194,23 @@
         </w:rPr>
         <w:t xml:space="preserve">Establish </w:t>
       </w:r>
-      <w:proofErr w:type="gramStart"/>
-      <w:r>
-        <w:rPr>
-          <w:rFonts w:ascii="Goldman Sans" w:hAnsi="Goldman Sans" w:cs="Goldman Sans"/>
-          <w:sz w:val="18"/>
-          <w:szCs w:val="18"/>
-        </w:rPr>
-        <w:t>your</w:t>
-      </w:r>
-      <w:proofErr w:type="gramEnd"/>
-      <w:r>
-        <w:rPr>
-          <w:rFonts w:ascii="Goldman Sans" w:hAnsi="Goldman Sans" w:cs="Goldman Sans"/>
-          <w:sz w:val="18"/>
-          <w:szCs w:val="18"/>
-        </w:rPr>
-        <w:t xml:space="preserve"> conquer</w:t>
-      </w:r>
-      <w:r>
-        <w:rPr>
-          <w:rFonts w:ascii="Goldman Sans" w:hAnsi="Goldman Sans" w:cs="Goldman Sans"/>
-          <w:sz w:val="18"/>
-          <w:szCs w:val="18"/>
-        </w:rPr>
-        <w:t>/recursion</w:t>
-      </w:r>
-      <w:r>
-        <w:rPr>
-          <w:rFonts w:ascii="Goldman Sans" w:hAnsi="Goldman Sans" w:cs="Goldman Sans"/>
-          <w:sz w:val="18"/>
-          <w:szCs w:val="18"/>
-        </w:rPr>
-        <w:t xml:space="preserve"> (</w:t>
-      </w:r>
-      <w:proofErr w:type="spellStart"/>
-      <w:r>
-        <w:rPr>
-          <w:rFonts w:ascii="Goldman Sans" w:hAnsi="Goldman Sans" w:cs="Goldman Sans"/>
-          <w:sz w:val="18"/>
-          <w:szCs w:val="18"/>
-        </w:rPr>
-        <w:t>e.g</w:t>
-      </w:r>
-      <w:proofErr w:type="spellEnd"/>
-      <w:r>
-        <w:rPr>
-          <w:rFonts w:ascii="Goldman Sans" w:hAnsi="Goldman Sans" w:cs="Goldman Sans"/>
-          <w:sz w:val="18"/>
-          <w:szCs w:val="18"/>
-        </w:rPr>
-        <w:t xml:space="preserve"> pre-order traversal)</w:t>
+      <w:r>
+        <w:rPr>
+          <w:rFonts w:ascii="Goldman Sans" w:hAnsi="Goldman Sans" w:cs="Goldman Sans"/>
+          <w:b/>
+          <w:bCs/>
+          <w:sz w:val="18"/>
+          <w:szCs w:val="18"/>
+        </w:rPr>
+        <w:t>combine</w:t>
+      </w:r>
+      <w:r>
+        <w:rPr>
+          <w:rFonts w:ascii="Goldman Sans" w:hAnsi="Goldman Sans" w:cs="Goldman Sans"/>
+          <w:sz w:val="18"/>
+          <w:szCs w:val="18"/>
+        </w:rPr>
+        <w:t>; what are you doing after your recursion? Why is it needed?</w:t>
       </w:r>
     </w:p>
     <w:p>
@@ -242,7 +218,7 @@
         <w:pStyle w:val="ListParagraph"/>
         <w:numPr>
           <w:ilvl w:val="0"/>
-          <w:numId w:val="2"/>
+          <w:numId w:val="19"/>
         </w:numPr>
         <w:rPr>
           <w:rFonts w:ascii="Goldman Sans" w:hAnsi="Goldman Sans" w:cs="Goldman Sans"/>
@@ -256,35 +232,8 @@
           <w:sz w:val="18"/>
           <w:szCs w:val="18"/>
         </w:rPr>
-        <w:t>Establish your combine/answer (</w:t>
-      </w:r>
-      <w:proofErr w:type="spellStart"/>
-      <w:r>
-        <w:rPr>
-          <w:rFonts w:ascii="Goldman Sans" w:hAnsi="Goldman Sans" w:cs="Goldman Sans"/>
-          <w:sz w:val="18"/>
-          <w:szCs w:val="18"/>
-        </w:rPr>
-        <w:t>e.g</w:t>
-      </w:r>
-      <w:proofErr w:type="spellEnd"/>
-      <w:r>
-        <w:rPr>
-          <w:rFonts w:ascii="Goldman Sans" w:hAnsi="Goldman Sans" w:cs="Goldman Sans"/>
-          <w:sz w:val="18"/>
-          <w:szCs w:val="18"/>
-        </w:rPr>
-        <w:t xml:space="preserve"> filter the two partitions, found your search)</w:t>
-      </w:r>
-    </w:p>
-    <w:p>
-      <w:pPr>
-        <w:rPr>
-          <w:rFonts w:ascii="Goldman Sans" w:hAnsi="Goldman Sans" w:cs="Goldman Sans"/>
-          <w:sz w:val="18"/>
-          <w:szCs w:val="18"/>
-        </w:rPr>
-      </w:pPr>
+        <w:t>Establish correctness and time complexity.</w:t>
+      </w:r>
     </w:p>
     <w:p>
       <w:pPr>
@@ -9612,6 +9561,95 @@
     </w:lvl>
   </w:abstractNum>
   <w:abstractNum w:abstractNumId="4" w15:restartNumberingAfterBreak="0">
+    <w:nsid w:val="0F987724"/>
+    <w:multiLevelType w:val="hybridMultilevel"/>
+    <w:tmpl w:val="22BE28C0"/>
+    <w:lvl w:ilvl="0" w:tplc="0809000F">
+      <w:start w:val="1"/>
+      <w:numFmt w:val="decimal"/>
+      <w:lvlText w:val="%1."/>
+      <w:lvlJc w:val="left"/>
+      <w:pPr>
+        <w:ind w:left="720" w:hanging="360"/>
+      </w:pPr>
+      <w:rPr>
+        <w:rFonts w:hint="default"/>
+      </w:rPr>
+    </w:lvl>
+    <w:lvl w:ilvl="1" w:tplc="08090019" w:tentative="1">
+      <w:start w:val="1"/>
+      <w:numFmt w:val="lowerLetter"/>
+      <w:lvlText w:val="%2."/>
+      <w:lvlJc w:val="left"/>
+      <w:pPr>
+        <w:ind w:left="1440" w:hanging="360"/>
+      </w:pPr>
+    </w:lvl>
+    <w:lvl w:ilvl="2" w:tplc="0809001B" w:tentative="1">
+      <w:start w:val="1"/>
+      <w:numFmt w:val="lowerRoman"/>
+      <w:lvlText w:val="%3."/>
+      <w:lvlJc w:val="right"/>
+      <w:pPr>
+        <w:ind w:left="2160" w:hanging="180"/>
+      </w:pPr>
+    </w:lvl>
+    <w:lvl w:ilvl="3" w:tplc="0809000F" w:tentative="1">
+      <w:start w:val="1"/>
+      <w:numFmt w:val="decimal"/>
+      <w:lvlText w:val="%4."/>
+      <w:lvlJc w:val="left"/>
+      <w:pPr>
+        <w:ind w:left="2880" w:hanging="360"/>
+      </w:pPr>
+    </w:lvl>
+    <w:lvl w:ilvl="4" w:tplc="08090019" w:tentative="1">
+      <w:start w:val="1"/>
+      <w:numFmt w:val="lowerLetter"/>
+      <w:lvlText w:val="%5."/>
+      <w:lvlJc w:val="left"/>
+      <w:pPr>
+        <w:ind w:left="3600" w:hanging="360"/>
+      </w:pPr>
+    </w:lvl>
+    <w:lvl w:ilvl="5" w:tplc="0809001B" w:tentative="1">
+      <w:start w:val="1"/>
+      <w:numFmt w:val="lowerRoman"/>
+      <w:lvlText w:val="%6."/>
+      <w:lvlJc w:val="right"/>
+      <w:pPr>
+        <w:ind w:left="4320" w:hanging="180"/>
+      </w:pPr>
+    </w:lvl>
+    <w:lvl w:ilvl="6" w:tplc="0809000F" w:tentative="1">
+      <w:start w:val="1"/>
+      <w:numFmt w:val="decimal"/>
+      <w:lvlText w:val="%7."/>
+      <w:lvlJc w:val="left"/>
+      <w:pPr>
+        <w:ind w:left="5040" w:hanging="360"/>
+      </w:pPr>
+    </w:lvl>
+    <w:lvl w:ilvl="7" w:tplc="08090019" w:tentative="1">
+      <w:start w:val="1"/>
+      <w:numFmt w:val="lowerLetter"/>
+      <w:lvlText w:val="%8."/>
+      <w:lvlJc w:val="left"/>
+      <w:pPr>
+        <w:ind w:left="5760" w:hanging="360"/>
+      </w:pPr>
+    </w:lvl>
+    <w:lvl w:ilvl="8" w:tplc="0809001B" w:tentative="1">
+      <w:start w:val="1"/>
+      <w:numFmt w:val="lowerRoman"/>
+      <w:lvlText w:val="%9."/>
+      <w:lvlJc w:val="right"/>
+      <w:pPr>
+        <w:ind w:left="6480" w:hanging="180"/>
+      </w:pPr>
+    </w:lvl>
+  </w:abstractNum>
+  <w:abstractNum w:abstractNumId="5" w15:restartNumberingAfterBreak="0">
     <w:nsid w:val="13E56F31"/>
     <w:multiLevelType w:val="hybridMultilevel"/>
     <w:tmpl w:val="DAC4411C"/>
@@ -9724,7 +9762,7 @@
       </w:rPr>
     </w:lvl>
   </w:abstractNum>
-  <w:abstractNum w:abstractNumId="5" w15:restartNumberingAfterBreak="0">
+  <w:abstractNum w:abstractNumId="6" w15:restartNumberingAfterBreak="0">
     <w:nsid w:val="1C8F4343"/>
     <w:multiLevelType w:val="hybridMultilevel"/>
     <w:tmpl w:val="5426CE88"/>
@@ -9813,7 +9851,7 @@
       </w:pPr>
     </w:lvl>
   </w:abstractNum>
-  <w:abstractNum w:abstractNumId="6" w15:restartNumberingAfterBreak="0">
+  <w:abstractNum w:abstractNumId="7" w15:restartNumberingAfterBreak="0">
     <w:nsid w:val="205B081E"/>
     <w:multiLevelType w:val="hybridMultilevel"/>
     <w:tmpl w:val="46FC9798"/>
@@ -9899,7 +9937,7 @@
       </w:pPr>
     </w:lvl>
   </w:abstractNum>
-  <w:abstractNum w:abstractNumId="7" w15:restartNumberingAfterBreak="0">
+  <w:abstractNum w:abstractNumId="8" w15:restartNumberingAfterBreak="0">
     <w:nsid w:val="230F363F"/>
     <w:multiLevelType w:val="hybridMultilevel"/>
     <w:tmpl w:val="DCAC3A14"/>
@@ -9988,7 +10026,7 @@
       </w:pPr>
     </w:lvl>
   </w:abstractNum>
-  <w:abstractNum w:abstractNumId="8" w15:restartNumberingAfterBreak="0">
+  <w:abstractNum w:abstractNumId="9" w15:restartNumberingAfterBreak="0">
     <w:nsid w:val="3A145BE3"/>
     <w:multiLevelType w:val="hybridMultilevel"/>
     <w:tmpl w:val="A6CED87A"/>
@@ -10101,7 +10139,7 @@
       </w:rPr>
     </w:lvl>
   </w:abstractNum>
-  <w:abstractNum w:abstractNumId="9" w15:restartNumberingAfterBreak="0">
+  <w:abstractNum w:abstractNumId="10" w15:restartNumberingAfterBreak="0">
     <w:nsid w:val="3C1B19BC"/>
     <w:multiLevelType w:val="hybridMultilevel"/>
     <w:tmpl w:val="53C63CF4"/>
@@ -10190,7 +10228,7 @@
       </w:pPr>
     </w:lvl>
   </w:abstractNum>
-  <w:abstractNum w:abstractNumId="10" w15:restartNumberingAfterBreak="0">
+  <w:abstractNum w:abstractNumId="11" w15:restartNumberingAfterBreak="0">
     <w:nsid w:val="440F27D2"/>
     <w:multiLevelType w:val="hybridMultilevel"/>
     <w:tmpl w:val="CF7ECF12"/>
@@ -10303,7 +10341,7 @@
       </w:rPr>
     </w:lvl>
   </w:abstractNum>
-  <w:abstractNum w:abstractNumId="11" w15:restartNumberingAfterBreak="0">
+  <w:abstractNum w:abstractNumId="12" w15:restartNumberingAfterBreak="0">
     <w:nsid w:val="53B336E9"/>
     <w:multiLevelType w:val="hybridMultilevel"/>
     <w:tmpl w:val="7744CD2C"/>
@@ -10389,7 +10427,7 @@
       </w:pPr>
     </w:lvl>
   </w:abstractNum>
-  <w:abstractNum w:abstractNumId="12" w15:restartNumberingAfterBreak="0">
+  <w:abstractNum w:abstractNumId="13" w15:restartNumberingAfterBreak="0">
     <w:nsid w:val="59AA222B"/>
     <w:multiLevelType w:val="hybridMultilevel"/>
     <w:tmpl w:val="F730A00C"/>
@@ -10502,7 +10540,7 @@
       </w:rPr>
     </w:lvl>
   </w:abstractNum>
-  <w:abstractNum w:abstractNumId="13" w15:restartNumberingAfterBreak="0">
+  <w:abstractNum w:abstractNumId="14" w15:restartNumberingAfterBreak="0">
     <w:nsid w:val="63D9526F"/>
     <w:multiLevelType w:val="hybridMultilevel"/>
     <w:tmpl w:val="B17C6E48"/>
@@ -10591,7 +10629,7 @@
       </w:pPr>
     </w:lvl>
   </w:abstractNum>
-  <w:abstractNum w:abstractNumId="14" w15:restartNumberingAfterBreak="0">
+  <w:abstractNum w:abstractNumId="15" w15:restartNumberingAfterBreak="0">
     <w:nsid w:val="6509663A"/>
     <w:multiLevelType w:val="hybridMultilevel"/>
     <w:tmpl w:val="2A86CB36"/>
@@ -10677,7 +10715,7 @@
       </w:pPr>
     </w:lvl>
   </w:abstractNum>
-  <w:abstractNum w:abstractNumId="15" w15:restartNumberingAfterBreak="0">
+  <w:abstractNum w:abstractNumId="16" w15:restartNumberingAfterBreak="0">
     <w:nsid w:val="78453751"/>
     <w:multiLevelType w:val="hybridMultilevel"/>
     <w:tmpl w:val="756C21E0"/>
@@ -10766,7 +10804,7 @@
       </w:pPr>
     </w:lvl>
   </w:abstractNum>
-  <w:abstractNum w:abstractNumId="16" w15:restartNumberingAfterBreak="0">
+  <w:abstractNum w:abstractNumId="17" w15:restartNumberingAfterBreak="0">
     <w:nsid w:val="7BDB5AC5"/>
     <w:multiLevelType w:val="hybridMultilevel"/>
     <w:tmpl w:val="9DCADBEA"/>
@@ -10855,7 +10893,7 @@
       </w:pPr>
     </w:lvl>
   </w:abstractNum>
-  <w:abstractNum w:abstractNumId="17" w15:restartNumberingAfterBreak="0">
+  <w:abstractNum w:abstractNumId="18" w15:restartNumberingAfterBreak="0">
     <w:nsid w:val="7F077A2B"/>
     <w:multiLevelType w:val="hybridMultilevel"/>
     <w:tmpl w:val="F6CA3822"/>
@@ -10945,13 +10983,13 @@
     </w:lvl>
   </w:abstractNum>
   <w:num w:numId="1" w16cid:durableId="605500058">
-    <w:abstractNumId w:val="17"/>
+    <w:abstractNumId w:val="18"/>
   </w:num>
   <w:num w:numId="2" w16cid:durableId="1601837034">
     <w:abstractNumId w:val="1"/>
   </w:num>
   <w:num w:numId="3" w16cid:durableId="26109069">
-    <w:abstractNumId w:val="16"/>
+    <w:abstractNumId w:val="17"/>
   </w:num>
   <w:num w:numId="4" w16cid:durableId="2103800078">
     <w:abstractNumId w:val="2"/>
@@ -10960,43 +10998,46 @@
     <w:abstractNumId w:val="3"/>
   </w:num>
   <w:num w:numId="6" w16cid:durableId="520709207">
+    <w:abstractNumId w:val="10"/>
+  </w:num>
+  <w:num w:numId="7" w16cid:durableId="1225608942">
+    <w:abstractNumId w:val="12"/>
+  </w:num>
+  <w:num w:numId="8" w16cid:durableId="2091850047">
+    <w:abstractNumId w:val="16"/>
+  </w:num>
+  <w:num w:numId="9" w16cid:durableId="1307274805">
     <w:abstractNumId w:val="9"/>
   </w:num>
-  <w:num w:numId="7" w16cid:durableId="1225608942">
+  <w:num w:numId="10" w16cid:durableId="1874534790">
     <w:abstractNumId w:val="11"/>
-  </w:num>
-  <w:num w:numId="8" w16cid:durableId="2091850047">
-    <w:abstractNumId w:val="15"/>
-  </w:num>
-  <w:num w:numId="9" w16cid:durableId="1307274805">
-    <w:abstractNumId w:val="8"/>
-  </w:num>
-  <w:num w:numId="10" w16cid:durableId="1874534790">
-    <w:abstractNumId w:val="10"/>
   </w:num>
   <w:num w:numId="11" w16cid:durableId="387148850">
     <w:abstractNumId w:val="0"/>
   </w:num>
   <w:num w:numId="12" w16cid:durableId="1198205616">
-    <w:abstractNumId w:val="12"/>
+    <w:abstractNumId w:val="13"/>
   </w:num>
   <w:num w:numId="13" w16cid:durableId="732242706">
-    <w:abstractNumId w:val="4"/>
+    <w:abstractNumId w:val="5"/>
   </w:num>
   <w:num w:numId="14" w16cid:durableId="420105658">
+    <w:abstractNumId w:val="7"/>
+  </w:num>
+  <w:num w:numId="15" w16cid:durableId="641547513">
+    <w:abstractNumId w:val="14"/>
+  </w:num>
+  <w:num w:numId="16" w16cid:durableId="1398940252">
+    <w:abstractNumId w:val="15"/>
+  </w:num>
+  <w:num w:numId="17" w16cid:durableId="2014603795">
     <w:abstractNumId w:val="6"/>
   </w:num>
-  <w:num w:numId="15" w16cid:durableId="641547513">
-    <w:abstractNumId w:val="13"/>
+  <w:num w:numId="18" w16cid:durableId="784345413">
+    <w:abstractNumId w:val="8"/>
   </w:num>
-  <w:num w:numId="16" w16cid:durableId="1398940252">
-    <w:abstractNumId w:val="14"/>
-  </w:num>
-  <w:num w:numId="17" w16cid:durableId="2014603795">
-    <w:abstractNumId w:val="5"/>
-  </w:num>
-  <w:num w:numId="18" w16cid:durableId="784345413">
-    <w:abstractNumId w:val="7"/>
+  <w:num w:numId="19" w16cid:durableId="1444495124">
+    <w:abstractNumId w:val="4"/>
   </w:num>
 </w:numbering>
 </file>

--- a/COMP3121 Exam Notes.docx
+++ b/COMP3121 Exam Notes.docx
@@ -1304,27 +1304,16 @@
                   </w:rPr>
                   <m:t>a</m:t>
                 </m:r>
+                <m:r>
+                  <w:rPr>
+                    <w:rFonts w:ascii="Cambria Math" w:hAnsi="Cambria Math" w:cs="Goldman Sans"/>
+                    <w:sz w:val="18"/>
+                    <w:szCs w:val="18"/>
+                  </w:rPr>
+                  <m:t>+ϵ</m:t>
+                </m:r>
               </m:sup>
             </m:sSup>
-            <m:r>
-              <w:rPr>
-                <w:rFonts w:ascii="Cambria Math" w:hAnsi="Cambria Math" w:cs="Goldman Sans"/>
-                <w:sz w:val="18"/>
-                <w:szCs w:val="18"/>
-              </w:rPr>
-              <m:t>+</m:t>
-            </m:r>
-            <m:r>
-              <m:rPr>
-                <m:sty m:val="p"/>
-              </m:rPr>
-              <w:rPr>
-                <w:rFonts w:ascii="Cambria Math" w:hAnsi="Cambria Math" w:cs="Goldman Sans"/>
-                <w:sz w:val="18"/>
-                <w:szCs w:val="18"/>
-              </w:rPr>
-              <m:t>ϵ</m:t>
-            </m:r>
           </m:e>
         </m:d>
         <m:r>

--- a/COMP3121 Exam Notes.docx
+++ b/COMP3121 Exam Notes.docx
@@ -1302,15 +1302,7 @@
                     <w:sz w:val="18"/>
                     <w:szCs w:val="18"/>
                   </w:rPr>
-                  <m:t>a</m:t>
-                </m:r>
-                <m:r>
-                  <w:rPr>
-                    <w:rFonts w:ascii="Cambria Math" w:hAnsi="Cambria Math" w:cs="Goldman Sans"/>
-                    <w:sz w:val="18"/>
-                    <w:szCs w:val="18"/>
-                  </w:rPr>
-                  <m:t>+ϵ</m:t>
+                  <m:t>a+ϵ</m:t>
                 </m:r>
               </m:sup>
             </m:sSup>
@@ -3739,43 +3731,346 @@
           <w:sz w:val="18"/>
           <w:szCs w:val="18"/>
         </w:rPr>
-        <w:t>Heuristics</w:t>
-      </w:r>
-    </w:p>
-    <w:p>
-      <w:pPr>
-        <w:rPr>
-          <w:rFonts w:ascii="Goldman Sans" w:hAnsi="Goldman Sans" w:cs="Goldman Sans"/>
-          <w:sz w:val="18"/>
-          <w:szCs w:val="18"/>
-        </w:rPr>
-      </w:pPr>
-      <w:r>
-        <w:rPr>
-          <w:rFonts w:ascii="Goldman Sans" w:hAnsi="Goldman Sans" w:cs="Goldman Sans"/>
-          <w:sz w:val="18"/>
-          <w:szCs w:val="18"/>
-        </w:rPr>
-        <w:t xml:space="preserve">We can disprove heuristics using counter </w:t>
-      </w:r>
-      <w:proofErr w:type="gramStart"/>
-      <w:r>
-        <w:rPr>
-          <w:rFonts w:ascii="Goldman Sans" w:hAnsi="Goldman Sans" w:cs="Goldman Sans"/>
-          <w:sz w:val="18"/>
-          <w:szCs w:val="18"/>
-        </w:rPr>
-        <w:t>examples, and</w:t>
-      </w:r>
-      <w:proofErr w:type="gramEnd"/>
-      <w:r>
-        <w:rPr>
-          <w:rFonts w:ascii="Goldman Sans" w:hAnsi="Goldman Sans" w:cs="Goldman Sans"/>
-          <w:sz w:val="18"/>
-          <w:szCs w:val="18"/>
-        </w:rPr>
-        <w:t xml:space="preserve"> prove heuristics using the above two methods.</w:t>
-      </w:r>
+        <w:t>Inversions</w:t>
+      </w:r>
+    </w:p>
+    <w:p>
+      <w:pPr>
+        <w:rPr>
+          <w:rFonts w:ascii="Goldman Sans" w:hAnsi="Goldman Sans" w:cs="Goldman Sans"/>
+          <w:sz w:val="18"/>
+          <w:szCs w:val="18"/>
+        </w:rPr>
+      </w:pPr>
+      <w:r>
+        <w:rPr>
+          <w:rFonts w:ascii="Goldman Sans" w:hAnsi="Goldman Sans" w:cs="Goldman Sans"/>
+          <w:sz w:val="18"/>
+          <w:szCs w:val="18"/>
+        </w:rPr>
+        <w:t xml:space="preserve">For heuristics that rely on multiplication of two or more parameters, we can create an adjacent inversion to show that the greedy heuristic is correct. For </w:t>
+      </w:r>
+      <w:proofErr w:type="spellStart"/>
+      <w:r>
+        <w:rPr>
+          <w:rFonts w:ascii="Goldman Sans" w:hAnsi="Goldman Sans" w:cs="Goldman Sans"/>
+          <w:sz w:val="18"/>
+          <w:szCs w:val="18"/>
+        </w:rPr>
+        <w:t>e.g</w:t>
+      </w:r>
+      <w:proofErr w:type="spellEnd"/>
+      <w:r>
+        <w:rPr>
+          <w:rFonts w:ascii="Goldman Sans" w:hAnsi="Goldman Sans" w:cs="Goldman Sans"/>
+          <w:sz w:val="18"/>
+          <w:szCs w:val="18"/>
+        </w:rPr>
+        <w:t>:</w:t>
+      </w:r>
+    </w:p>
+    <w:p>
+      <w:pPr>
+        <w:rPr>
+          <w:rFonts w:ascii="Goldman Sans" w:hAnsi="Goldman Sans" w:cs="Goldman Sans"/>
+          <w:sz w:val="18"/>
+          <w:szCs w:val="18"/>
+        </w:rPr>
+      </w:pPr>
+      <m:oMathPara>
+        <m:oMath>
+          <m:sSub>
+            <m:sSubPr>
+              <m:ctrlPr>
+                <w:rPr>
+                  <w:rFonts w:ascii="Cambria Math" w:hAnsi="Cambria Math" w:cs="Goldman Sans"/>
+                  <w:i/>
+                  <w:sz w:val="18"/>
+                  <w:szCs w:val="18"/>
+                </w:rPr>
+              </m:ctrlPr>
+            </m:sSubPr>
+            <m:e>
+              <m:r>
+                <w:rPr>
+                  <w:rFonts w:ascii="Cambria Math" w:hAnsi="Cambria Math" w:cs="Goldman Sans"/>
+                  <w:sz w:val="18"/>
+                  <w:szCs w:val="18"/>
+                </w:rPr>
+                <m:t>a</m:t>
+              </m:r>
+            </m:e>
+            <m:sub>
+              <m:r>
+                <w:rPr>
+                  <w:rFonts w:ascii="Cambria Math" w:hAnsi="Cambria Math" w:cs="Goldman Sans"/>
+                  <w:sz w:val="18"/>
+                  <w:szCs w:val="18"/>
+                </w:rPr>
+                <m:t>n</m:t>
+              </m:r>
+            </m:sub>
+          </m:sSub>
+          <m:sSub>
+            <m:sSubPr>
+              <m:ctrlPr>
+                <w:rPr>
+                  <w:rFonts w:ascii="Cambria Math" w:hAnsi="Cambria Math" w:cs="Goldman Sans"/>
+                  <w:i/>
+                  <w:sz w:val="18"/>
+                  <w:szCs w:val="18"/>
+                </w:rPr>
+              </m:ctrlPr>
+            </m:sSubPr>
+            <m:e>
+              <m:r>
+                <w:rPr>
+                  <w:rFonts w:ascii="Cambria Math" w:hAnsi="Cambria Math" w:cs="Goldman Sans"/>
+                  <w:sz w:val="18"/>
+                  <w:szCs w:val="18"/>
+                </w:rPr>
+                <m:t>b</m:t>
+              </m:r>
+            </m:e>
+            <m:sub>
+              <m:r>
+                <w:rPr>
+                  <w:rFonts w:ascii="Cambria Math" w:hAnsi="Cambria Math" w:cs="Goldman Sans"/>
+                  <w:sz w:val="18"/>
+                  <w:szCs w:val="18"/>
+                </w:rPr>
+                <m:t>n</m:t>
+              </m:r>
+            </m:sub>
+          </m:sSub>
+          <m:r>
+            <w:rPr>
+              <w:rFonts w:ascii="Cambria Math" w:hAnsi="Cambria Math" w:cs="Goldman Sans"/>
+              <w:sz w:val="18"/>
+              <w:szCs w:val="18"/>
+            </w:rPr>
+            <m:t>+</m:t>
+          </m:r>
+          <m:sSub>
+            <m:sSubPr>
+              <m:ctrlPr>
+                <w:rPr>
+                  <w:rFonts w:ascii="Cambria Math" w:hAnsi="Cambria Math" w:cs="Goldman Sans"/>
+                  <w:i/>
+                  <w:sz w:val="18"/>
+                  <w:szCs w:val="18"/>
+                </w:rPr>
+              </m:ctrlPr>
+            </m:sSubPr>
+            <m:e>
+              <m:r>
+                <w:rPr>
+                  <w:rFonts w:ascii="Cambria Math" w:hAnsi="Cambria Math" w:cs="Goldman Sans"/>
+                  <w:sz w:val="18"/>
+                  <w:szCs w:val="18"/>
+                </w:rPr>
+                <m:t>a</m:t>
+              </m:r>
+            </m:e>
+            <m:sub>
+              <m:r>
+                <w:rPr>
+                  <w:rFonts w:ascii="Cambria Math" w:hAnsi="Cambria Math" w:cs="Goldman Sans"/>
+                  <w:sz w:val="18"/>
+                  <w:szCs w:val="18"/>
+                </w:rPr>
+                <m:t>n+1</m:t>
+              </m:r>
+            </m:sub>
+          </m:sSub>
+          <m:sSub>
+            <m:sSubPr>
+              <m:ctrlPr>
+                <w:rPr>
+                  <w:rFonts w:ascii="Cambria Math" w:hAnsi="Cambria Math" w:cs="Goldman Sans"/>
+                  <w:i/>
+                  <w:sz w:val="18"/>
+                  <w:szCs w:val="18"/>
+                </w:rPr>
+              </m:ctrlPr>
+            </m:sSubPr>
+            <m:e>
+              <m:r>
+                <w:rPr>
+                  <w:rFonts w:ascii="Cambria Math" w:hAnsi="Cambria Math" w:cs="Goldman Sans"/>
+                  <w:sz w:val="18"/>
+                  <w:szCs w:val="18"/>
+                </w:rPr>
+                <m:t>b</m:t>
+              </m:r>
+            </m:e>
+            <m:sub>
+              <m:r>
+                <w:rPr>
+                  <w:rFonts w:ascii="Cambria Math" w:hAnsi="Cambria Math" w:cs="Goldman Sans"/>
+                  <w:sz w:val="18"/>
+                  <w:szCs w:val="18"/>
+                </w:rPr>
+                <m:t>n+1</m:t>
+              </m:r>
+            </m:sub>
+          </m:sSub>
+          <m:r>
+            <m:rPr>
+              <m:sty m:val="p"/>
+            </m:rPr>
+            <w:rPr>
+              <w:rFonts w:ascii="Cambria Math" w:hAnsi="Cambria Math" w:cs="Goldman Sans" w:hint="eastAsia"/>
+              <w:sz w:val="18"/>
+              <w:szCs w:val="18"/>
+            </w:rPr>
+            <m:t>≥</m:t>
+          </m:r>
+          <m:sSub>
+            <m:sSubPr>
+              <m:ctrlPr>
+                <w:rPr>
+                  <w:rFonts w:ascii="Cambria Math" w:hAnsi="Cambria Math" w:cs="Goldman Sans"/>
+                  <w:i/>
+                  <w:sz w:val="18"/>
+                  <w:szCs w:val="18"/>
+                </w:rPr>
+              </m:ctrlPr>
+            </m:sSubPr>
+            <m:e>
+              <m:r>
+                <w:rPr>
+                  <w:rFonts w:ascii="Cambria Math" w:hAnsi="Cambria Math" w:cs="Goldman Sans"/>
+                  <w:sz w:val="18"/>
+                  <w:szCs w:val="18"/>
+                </w:rPr>
+                <m:t>a</m:t>
+              </m:r>
+              <m:ctrlPr>
+                <w:rPr>
+                  <w:rFonts w:ascii="Cambria Math" w:hAnsi="Cambria Math" w:cs="Goldman Sans"/>
+                  <w:sz w:val="18"/>
+                  <w:szCs w:val="18"/>
+                </w:rPr>
+              </m:ctrlPr>
+            </m:e>
+            <m:sub>
+              <m:r>
+                <w:rPr>
+                  <w:rFonts w:ascii="Cambria Math" w:hAnsi="Cambria Math" w:cs="Goldman Sans"/>
+                  <w:sz w:val="18"/>
+                  <w:szCs w:val="18"/>
+                </w:rPr>
+                <m:t>n+1</m:t>
+              </m:r>
+            </m:sub>
+          </m:sSub>
+          <m:sSub>
+            <m:sSubPr>
+              <m:ctrlPr>
+                <w:rPr>
+                  <w:rFonts w:ascii="Cambria Math" w:hAnsi="Cambria Math" w:cs="Goldman Sans"/>
+                  <w:i/>
+                  <w:sz w:val="18"/>
+                  <w:szCs w:val="18"/>
+                </w:rPr>
+              </m:ctrlPr>
+            </m:sSubPr>
+            <m:e>
+              <m:r>
+                <w:rPr>
+                  <w:rFonts w:ascii="Cambria Math" w:hAnsi="Cambria Math" w:cs="Goldman Sans"/>
+                  <w:sz w:val="18"/>
+                  <w:szCs w:val="18"/>
+                </w:rPr>
+                <m:t>b</m:t>
+              </m:r>
+            </m:e>
+            <m:sub>
+              <m:r>
+                <w:rPr>
+                  <w:rFonts w:ascii="Cambria Math" w:hAnsi="Cambria Math" w:cs="Goldman Sans"/>
+                  <w:sz w:val="18"/>
+                  <w:szCs w:val="18"/>
+                </w:rPr>
+                <m:t>n</m:t>
+              </m:r>
+            </m:sub>
+          </m:sSub>
+          <m:r>
+            <w:rPr>
+              <w:rFonts w:ascii="Cambria Math" w:hAnsi="Cambria Math" w:cs="Goldman Sans"/>
+              <w:sz w:val="18"/>
+              <w:szCs w:val="18"/>
+            </w:rPr>
+            <m:t>+</m:t>
+          </m:r>
+          <m:sSub>
+            <m:sSubPr>
+              <m:ctrlPr>
+                <w:rPr>
+                  <w:rFonts w:ascii="Cambria Math" w:hAnsi="Cambria Math" w:cs="Goldman Sans"/>
+                  <w:i/>
+                  <w:sz w:val="18"/>
+                  <w:szCs w:val="18"/>
+                </w:rPr>
+              </m:ctrlPr>
+            </m:sSubPr>
+            <m:e>
+              <m:r>
+                <w:rPr>
+                  <w:rFonts w:ascii="Cambria Math" w:hAnsi="Cambria Math" w:cs="Goldman Sans"/>
+                  <w:sz w:val="18"/>
+                  <w:szCs w:val="18"/>
+                </w:rPr>
+                <m:t>a</m:t>
+              </m:r>
+            </m:e>
+            <m:sub>
+              <m:r>
+                <w:rPr>
+                  <w:rFonts w:ascii="Cambria Math" w:hAnsi="Cambria Math" w:cs="Goldman Sans"/>
+                  <w:sz w:val="18"/>
+                  <w:szCs w:val="18"/>
+                </w:rPr>
+                <m:t>n</m:t>
+              </m:r>
+            </m:sub>
+          </m:sSub>
+          <m:sSub>
+            <m:sSubPr>
+              <m:ctrlPr>
+                <w:rPr>
+                  <w:rFonts w:ascii="Cambria Math" w:hAnsi="Cambria Math" w:cs="Goldman Sans"/>
+                  <w:i/>
+                  <w:sz w:val="18"/>
+                  <w:szCs w:val="18"/>
+                </w:rPr>
+              </m:ctrlPr>
+            </m:sSubPr>
+            <m:e>
+              <m:r>
+                <w:rPr>
+                  <w:rFonts w:ascii="Cambria Math" w:hAnsi="Cambria Math" w:cs="Goldman Sans"/>
+                  <w:sz w:val="18"/>
+                  <w:szCs w:val="18"/>
+                </w:rPr>
+                <m:t>b</m:t>
+              </m:r>
+            </m:e>
+            <m:sub>
+              <m:r>
+                <w:rPr>
+                  <w:rFonts w:ascii="Cambria Math" w:hAnsi="Cambria Math" w:cs="Goldman Sans"/>
+                  <w:sz w:val="18"/>
+                  <w:szCs w:val="18"/>
+                </w:rPr>
+                <m:t>n+1</m:t>
+              </m:r>
+            </m:sub>
+          </m:sSub>
+        </m:oMath>
+      </m:oMathPara>
     </w:p>
     <w:p>
       <w:pPr>
@@ -3844,6 +4139,69 @@
           <w:szCs w:val="18"/>
         </w:rPr>
       </w:pPr>
+      <w:r>
+        <w:rPr>
+          <w:rFonts w:ascii="Goldman Sans" w:hAnsi="Goldman Sans" w:cs="Goldman Sans"/>
+          <w:noProof/>
+          <w:sz w:val="18"/>
+          <w:szCs w:val="18"/>
+        </w:rPr>
+        <w:drawing>
+          <wp:anchor distT="0" distB="0" distL="114300" distR="114300" simplePos="0" relativeHeight="251659264" behindDoc="0" locked="0" layoutInCell="1" allowOverlap="1" wp14:anchorId="3834DBED" wp14:editId="3DE636B8">
+            <wp:simplePos x="0" y="0"/>
+            <wp:positionH relativeFrom="column">
+              <wp:posOffset>117415</wp:posOffset>
+            </wp:positionH>
+            <wp:positionV relativeFrom="paragraph">
+              <wp:posOffset>647065</wp:posOffset>
+            </wp:positionV>
+            <wp:extent cx="2795905" cy="1651635"/>
+            <wp:effectExtent l="0" t="0" r="0" b="0"/>
+            <wp:wrapTopAndBottom/>
+            <wp:docPr id="454992224" name="Picture 2"/>
+            <wp:cNvGraphicFramePr>
+              <a:graphicFrameLocks xmlns:a="http://schemas.openxmlformats.org/drawingml/2006/main" noChangeAspect="1"/>
+            </wp:cNvGraphicFramePr>
+            <a:graphic xmlns:a="http://schemas.openxmlformats.org/drawingml/2006/main">
+              <a:graphicData uri="http://schemas.openxmlformats.org/drawingml/2006/picture">
+                <pic:pic xmlns:pic="http://schemas.openxmlformats.org/drawingml/2006/picture">
+                  <pic:nvPicPr>
+                    <pic:cNvPr id="454992224" name="Picture 454992224"/>
+                    <pic:cNvPicPr/>
+                  </pic:nvPicPr>
+                  <pic:blipFill>
+                    <a:blip r:embed="rId6" cstate="print">
+                      <a:extLst>
+                        <a:ext uri="{28A0092B-C50C-407E-A947-70E740481C1C}">
+                          <a14:useLocalDpi xmlns:a14="http://schemas.microsoft.com/office/drawing/2010/main" val="0"/>
+                        </a:ext>
+                      </a:extLst>
+                    </a:blip>
+                    <a:stretch>
+                      <a:fillRect/>
+                    </a:stretch>
+                  </pic:blipFill>
+                  <pic:spPr>
+                    <a:xfrm>
+                      <a:off x="0" y="0"/>
+                      <a:ext cx="2795905" cy="1651635"/>
+                    </a:xfrm>
+                    <a:prstGeom prst="rect">
+                      <a:avLst/>
+                    </a:prstGeom>
+                  </pic:spPr>
+                </pic:pic>
+              </a:graphicData>
+            </a:graphic>
+            <wp14:sizeRelH relativeFrom="page">
+              <wp14:pctWidth>0</wp14:pctWidth>
+            </wp14:sizeRelH>
+            <wp14:sizeRelV relativeFrom="page">
+              <wp14:pctHeight>0</wp14:pctHeight>
+            </wp14:sizeRelV>
+          </wp:anchor>
+        </w:drawing>
+      </w:r>
       <w:proofErr w:type="spellStart"/>
       <w:r>
         <w:rPr>
@@ -3960,55 +4318,6 @@
           <w:szCs w:val="18"/>
         </w:rPr>
       </w:pPr>
-      <w:r>
-        <w:rPr>
-          <w:rFonts w:ascii="Goldman Sans" w:hAnsi="Goldman Sans" w:cs="Goldman Sans"/>
-          <w:noProof/>
-          <w:sz w:val="18"/>
-          <w:szCs w:val="18"/>
-        </w:rPr>
-        <w:drawing>
-          <wp:inline distT="0" distB="0" distL="0" distR="0" wp14:anchorId="3834DBED" wp14:editId="7B25D5D5">
-            <wp:extent cx="3098165" cy="1830070"/>
-            <wp:effectExtent l="0" t="0" r="635" b="0"/>
-            <wp:docPr id="454992224" name="Picture 2"/>
-            <wp:cNvGraphicFramePr>
-              <a:graphicFrameLocks xmlns:a="http://schemas.openxmlformats.org/drawingml/2006/main" noChangeAspect="1"/>
-            </wp:cNvGraphicFramePr>
-            <a:graphic xmlns:a="http://schemas.openxmlformats.org/drawingml/2006/main">
-              <a:graphicData uri="http://schemas.openxmlformats.org/drawingml/2006/picture">
-                <pic:pic xmlns:pic="http://schemas.openxmlformats.org/drawingml/2006/picture">
-                  <pic:nvPicPr>
-                    <pic:cNvPr id="454992224" name="Picture 454992224"/>
-                    <pic:cNvPicPr/>
-                  </pic:nvPicPr>
-                  <pic:blipFill>
-                    <a:blip r:embed="rId6">
-                      <a:extLst>
-                        <a:ext uri="{28A0092B-C50C-407E-A947-70E740481C1C}">
-                          <a14:useLocalDpi xmlns:a14="http://schemas.microsoft.com/office/drawing/2010/main" val="0"/>
-                        </a:ext>
-                      </a:extLst>
-                    </a:blip>
-                    <a:stretch>
-                      <a:fillRect/>
-                    </a:stretch>
-                  </pic:blipFill>
-                  <pic:spPr>
-                    <a:xfrm>
-                      <a:off x="0" y="0"/>
-                      <a:ext cx="3098165" cy="1830070"/>
-                    </a:xfrm>
-                    <a:prstGeom prst="rect">
-                      <a:avLst/>
-                    </a:prstGeom>
-                  </pic:spPr>
-                </pic:pic>
-              </a:graphicData>
-            </a:graphic>
-          </wp:inline>
-        </w:drawing>
-      </w:r>
     </w:p>
     <w:p>
       <w:pPr>
@@ -4279,34 +4588,6 @@
         </w:rPr>
         <w:t xml:space="preserve"> label.</w:t>
       </w:r>
-    </w:p>
-    <w:p>
-      <w:pPr>
-        <w:pBdr>
-          <w:bottom w:val="single" w:sz="6" w:space="1" w:color="auto"/>
-        </w:pBdr>
-        <w:rPr>
-          <w:rFonts w:ascii="Goldman Sans" w:hAnsi="Goldman Sans" w:cs="Goldman Sans"/>
-          <w:b/>
-          <w:bCs/>
-          <w:sz w:val="18"/>
-          <w:szCs w:val="18"/>
-        </w:rPr>
-      </w:pPr>
-    </w:p>
-    <w:p>
-      <w:pPr>
-        <w:pBdr>
-          <w:bottom w:val="single" w:sz="6" w:space="1" w:color="auto"/>
-        </w:pBdr>
-        <w:rPr>
-          <w:rFonts w:ascii="Goldman Sans" w:hAnsi="Goldman Sans" w:cs="Goldman Sans"/>
-          <w:b/>
-          <w:bCs/>
-          <w:sz w:val="18"/>
-          <w:szCs w:val="18"/>
-        </w:rPr>
-      </w:pPr>
     </w:p>
     <w:p>
       <w:pPr>

--- a/COMP3121 Exam Notes.docx
+++ b/COMP3121 Exam Notes.docx
@@ -1302,7 +1302,15 @@
                     <w:sz w:val="18"/>
                     <w:szCs w:val="18"/>
                   </w:rPr>
-                  <m:t>a+ϵ</m:t>
+                  <m:t>a</m:t>
+                </m:r>
+                <m:r>
+                  <w:rPr>
+                    <w:rFonts w:ascii="Cambria Math" w:hAnsi="Cambria Math" w:cs="Goldman Sans"/>
+                    <w:sz w:val="18"/>
+                    <w:szCs w:val="18"/>
+                  </w:rPr>
+                  <m:t>+ϵ</m:t>
                 </m:r>
               </m:sup>
             </m:sSup>
@@ -3731,346 +3739,43 @@
           <w:sz w:val="18"/>
           <w:szCs w:val="18"/>
         </w:rPr>
-        <w:t>Inversions</w:t>
-      </w:r>
-    </w:p>
-    <w:p>
-      <w:pPr>
-        <w:rPr>
-          <w:rFonts w:ascii="Goldman Sans" w:hAnsi="Goldman Sans" w:cs="Goldman Sans"/>
-          <w:sz w:val="18"/>
-          <w:szCs w:val="18"/>
-        </w:rPr>
-      </w:pPr>
-      <w:r>
-        <w:rPr>
-          <w:rFonts w:ascii="Goldman Sans" w:hAnsi="Goldman Sans" w:cs="Goldman Sans"/>
-          <w:sz w:val="18"/>
-          <w:szCs w:val="18"/>
-        </w:rPr>
-        <w:t xml:space="preserve">For heuristics that rely on multiplication of two or more parameters, we can create an adjacent inversion to show that the greedy heuristic is correct. For </w:t>
-      </w:r>
-      <w:proofErr w:type="spellStart"/>
-      <w:r>
-        <w:rPr>
-          <w:rFonts w:ascii="Goldman Sans" w:hAnsi="Goldman Sans" w:cs="Goldman Sans"/>
-          <w:sz w:val="18"/>
-          <w:szCs w:val="18"/>
-        </w:rPr>
-        <w:t>e.g</w:t>
-      </w:r>
-      <w:proofErr w:type="spellEnd"/>
-      <w:r>
-        <w:rPr>
-          <w:rFonts w:ascii="Goldman Sans" w:hAnsi="Goldman Sans" w:cs="Goldman Sans"/>
-          <w:sz w:val="18"/>
-          <w:szCs w:val="18"/>
-        </w:rPr>
-        <w:t>:</w:t>
-      </w:r>
-    </w:p>
-    <w:p>
-      <w:pPr>
-        <w:rPr>
-          <w:rFonts w:ascii="Goldman Sans" w:hAnsi="Goldman Sans" w:cs="Goldman Sans"/>
-          <w:sz w:val="18"/>
-          <w:szCs w:val="18"/>
-        </w:rPr>
-      </w:pPr>
-      <m:oMathPara>
-        <m:oMath>
-          <m:sSub>
-            <m:sSubPr>
-              <m:ctrlPr>
-                <w:rPr>
-                  <w:rFonts w:ascii="Cambria Math" w:hAnsi="Cambria Math" w:cs="Goldman Sans"/>
-                  <w:i/>
-                  <w:sz w:val="18"/>
-                  <w:szCs w:val="18"/>
-                </w:rPr>
-              </m:ctrlPr>
-            </m:sSubPr>
-            <m:e>
-              <m:r>
-                <w:rPr>
-                  <w:rFonts w:ascii="Cambria Math" w:hAnsi="Cambria Math" w:cs="Goldman Sans"/>
-                  <w:sz w:val="18"/>
-                  <w:szCs w:val="18"/>
-                </w:rPr>
-                <m:t>a</m:t>
-              </m:r>
-            </m:e>
-            <m:sub>
-              <m:r>
-                <w:rPr>
-                  <w:rFonts w:ascii="Cambria Math" w:hAnsi="Cambria Math" w:cs="Goldman Sans"/>
-                  <w:sz w:val="18"/>
-                  <w:szCs w:val="18"/>
-                </w:rPr>
-                <m:t>n</m:t>
-              </m:r>
-            </m:sub>
-          </m:sSub>
-          <m:sSub>
-            <m:sSubPr>
-              <m:ctrlPr>
-                <w:rPr>
-                  <w:rFonts w:ascii="Cambria Math" w:hAnsi="Cambria Math" w:cs="Goldman Sans"/>
-                  <w:i/>
-                  <w:sz w:val="18"/>
-                  <w:szCs w:val="18"/>
-                </w:rPr>
-              </m:ctrlPr>
-            </m:sSubPr>
-            <m:e>
-              <m:r>
-                <w:rPr>
-                  <w:rFonts w:ascii="Cambria Math" w:hAnsi="Cambria Math" w:cs="Goldman Sans"/>
-                  <w:sz w:val="18"/>
-                  <w:szCs w:val="18"/>
-                </w:rPr>
-                <m:t>b</m:t>
-              </m:r>
-            </m:e>
-            <m:sub>
-              <m:r>
-                <w:rPr>
-                  <w:rFonts w:ascii="Cambria Math" w:hAnsi="Cambria Math" w:cs="Goldman Sans"/>
-                  <w:sz w:val="18"/>
-                  <w:szCs w:val="18"/>
-                </w:rPr>
-                <m:t>n</m:t>
-              </m:r>
-            </m:sub>
-          </m:sSub>
-          <m:r>
-            <w:rPr>
-              <w:rFonts w:ascii="Cambria Math" w:hAnsi="Cambria Math" w:cs="Goldman Sans"/>
-              <w:sz w:val="18"/>
-              <w:szCs w:val="18"/>
-            </w:rPr>
-            <m:t>+</m:t>
-          </m:r>
-          <m:sSub>
-            <m:sSubPr>
-              <m:ctrlPr>
-                <w:rPr>
-                  <w:rFonts w:ascii="Cambria Math" w:hAnsi="Cambria Math" w:cs="Goldman Sans"/>
-                  <w:i/>
-                  <w:sz w:val="18"/>
-                  <w:szCs w:val="18"/>
-                </w:rPr>
-              </m:ctrlPr>
-            </m:sSubPr>
-            <m:e>
-              <m:r>
-                <w:rPr>
-                  <w:rFonts w:ascii="Cambria Math" w:hAnsi="Cambria Math" w:cs="Goldman Sans"/>
-                  <w:sz w:val="18"/>
-                  <w:szCs w:val="18"/>
-                </w:rPr>
-                <m:t>a</m:t>
-              </m:r>
-            </m:e>
-            <m:sub>
-              <m:r>
-                <w:rPr>
-                  <w:rFonts w:ascii="Cambria Math" w:hAnsi="Cambria Math" w:cs="Goldman Sans"/>
-                  <w:sz w:val="18"/>
-                  <w:szCs w:val="18"/>
-                </w:rPr>
-                <m:t>n+1</m:t>
-              </m:r>
-            </m:sub>
-          </m:sSub>
-          <m:sSub>
-            <m:sSubPr>
-              <m:ctrlPr>
-                <w:rPr>
-                  <w:rFonts w:ascii="Cambria Math" w:hAnsi="Cambria Math" w:cs="Goldman Sans"/>
-                  <w:i/>
-                  <w:sz w:val="18"/>
-                  <w:szCs w:val="18"/>
-                </w:rPr>
-              </m:ctrlPr>
-            </m:sSubPr>
-            <m:e>
-              <m:r>
-                <w:rPr>
-                  <w:rFonts w:ascii="Cambria Math" w:hAnsi="Cambria Math" w:cs="Goldman Sans"/>
-                  <w:sz w:val="18"/>
-                  <w:szCs w:val="18"/>
-                </w:rPr>
-                <m:t>b</m:t>
-              </m:r>
-            </m:e>
-            <m:sub>
-              <m:r>
-                <w:rPr>
-                  <w:rFonts w:ascii="Cambria Math" w:hAnsi="Cambria Math" w:cs="Goldman Sans"/>
-                  <w:sz w:val="18"/>
-                  <w:szCs w:val="18"/>
-                </w:rPr>
-                <m:t>n+1</m:t>
-              </m:r>
-            </m:sub>
-          </m:sSub>
-          <m:r>
-            <m:rPr>
-              <m:sty m:val="p"/>
-            </m:rPr>
-            <w:rPr>
-              <w:rFonts w:ascii="Cambria Math" w:hAnsi="Cambria Math" w:cs="Goldman Sans" w:hint="eastAsia"/>
-              <w:sz w:val="18"/>
-              <w:szCs w:val="18"/>
-            </w:rPr>
-            <m:t>≥</m:t>
-          </m:r>
-          <m:sSub>
-            <m:sSubPr>
-              <m:ctrlPr>
-                <w:rPr>
-                  <w:rFonts w:ascii="Cambria Math" w:hAnsi="Cambria Math" w:cs="Goldman Sans"/>
-                  <w:i/>
-                  <w:sz w:val="18"/>
-                  <w:szCs w:val="18"/>
-                </w:rPr>
-              </m:ctrlPr>
-            </m:sSubPr>
-            <m:e>
-              <m:r>
-                <w:rPr>
-                  <w:rFonts w:ascii="Cambria Math" w:hAnsi="Cambria Math" w:cs="Goldman Sans"/>
-                  <w:sz w:val="18"/>
-                  <w:szCs w:val="18"/>
-                </w:rPr>
-                <m:t>a</m:t>
-              </m:r>
-              <m:ctrlPr>
-                <w:rPr>
-                  <w:rFonts w:ascii="Cambria Math" w:hAnsi="Cambria Math" w:cs="Goldman Sans"/>
-                  <w:sz w:val="18"/>
-                  <w:szCs w:val="18"/>
-                </w:rPr>
-              </m:ctrlPr>
-            </m:e>
-            <m:sub>
-              <m:r>
-                <w:rPr>
-                  <w:rFonts w:ascii="Cambria Math" w:hAnsi="Cambria Math" w:cs="Goldman Sans"/>
-                  <w:sz w:val="18"/>
-                  <w:szCs w:val="18"/>
-                </w:rPr>
-                <m:t>n+1</m:t>
-              </m:r>
-            </m:sub>
-          </m:sSub>
-          <m:sSub>
-            <m:sSubPr>
-              <m:ctrlPr>
-                <w:rPr>
-                  <w:rFonts w:ascii="Cambria Math" w:hAnsi="Cambria Math" w:cs="Goldman Sans"/>
-                  <w:i/>
-                  <w:sz w:val="18"/>
-                  <w:szCs w:val="18"/>
-                </w:rPr>
-              </m:ctrlPr>
-            </m:sSubPr>
-            <m:e>
-              <m:r>
-                <w:rPr>
-                  <w:rFonts w:ascii="Cambria Math" w:hAnsi="Cambria Math" w:cs="Goldman Sans"/>
-                  <w:sz w:val="18"/>
-                  <w:szCs w:val="18"/>
-                </w:rPr>
-                <m:t>b</m:t>
-              </m:r>
-            </m:e>
-            <m:sub>
-              <m:r>
-                <w:rPr>
-                  <w:rFonts w:ascii="Cambria Math" w:hAnsi="Cambria Math" w:cs="Goldman Sans"/>
-                  <w:sz w:val="18"/>
-                  <w:szCs w:val="18"/>
-                </w:rPr>
-                <m:t>n</m:t>
-              </m:r>
-            </m:sub>
-          </m:sSub>
-          <m:r>
-            <w:rPr>
-              <w:rFonts w:ascii="Cambria Math" w:hAnsi="Cambria Math" w:cs="Goldman Sans"/>
-              <w:sz w:val="18"/>
-              <w:szCs w:val="18"/>
-            </w:rPr>
-            <m:t>+</m:t>
-          </m:r>
-          <m:sSub>
-            <m:sSubPr>
-              <m:ctrlPr>
-                <w:rPr>
-                  <w:rFonts w:ascii="Cambria Math" w:hAnsi="Cambria Math" w:cs="Goldman Sans"/>
-                  <w:i/>
-                  <w:sz w:val="18"/>
-                  <w:szCs w:val="18"/>
-                </w:rPr>
-              </m:ctrlPr>
-            </m:sSubPr>
-            <m:e>
-              <m:r>
-                <w:rPr>
-                  <w:rFonts w:ascii="Cambria Math" w:hAnsi="Cambria Math" w:cs="Goldman Sans"/>
-                  <w:sz w:val="18"/>
-                  <w:szCs w:val="18"/>
-                </w:rPr>
-                <m:t>a</m:t>
-              </m:r>
-            </m:e>
-            <m:sub>
-              <m:r>
-                <w:rPr>
-                  <w:rFonts w:ascii="Cambria Math" w:hAnsi="Cambria Math" w:cs="Goldman Sans"/>
-                  <w:sz w:val="18"/>
-                  <w:szCs w:val="18"/>
-                </w:rPr>
-                <m:t>n</m:t>
-              </m:r>
-            </m:sub>
-          </m:sSub>
-          <m:sSub>
-            <m:sSubPr>
-              <m:ctrlPr>
-                <w:rPr>
-                  <w:rFonts w:ascii="Cambria Math" w:hAnsi="Cambria Math" w:cs="Goldman Sans"/>
-                  <w:i/>
-                  <w:sz w:val="18"/>
-                  <w:szCs w:val="18"/>
-                </w:rPr>
-              </m:ctrlPr>
-            </m:sSubPr>
-            <m:e>
-              <m:r>
-                <w:rPr>
-                  <w:rFonts w:ascii="Cambria Math" w:hAnsi="Cambria Math" w:cs="Goldman Sans"/>
-                  <w:sz w:val="18"/>
-                  <w:szCs w:val="18"/>
-                </w:rPr>
-                <m:t>b</m:t>
-              </m:r>
-            </m:e>
-            <m:sub>
-              <m:r>
-                <w:rPr>
-                  <w:rFonts w:ascii="Cambria Math" w:hAnsi="Cambria Math" w:cs="Goldman Sans"/>
-                  <w:sz w:val="18"/>
-                  <w:szCs w:val="18"/>
-                </w:rPr>
-                <m:t>n+1</m:t>
-              </m:r>
-            </m:sub>
-          </m:sSub>
-        </m:oMath>
-      </m:oMathPara>
+        <w:t>Heuristics</w:t>
+      </w:r>
+    </w:p>
+    <w:p>
+      <w:pPr>
+        <w:rPr>
+          <w:rFonts w:ascii="Goldman Sans" w:hAnsi="Goldman Sans" w:cs="Goldman Sans"/>
+          <w:sz w:val="18"/>
+          <w:szCs w:val="18"/>
+        </w:rPr>
+      </w:pPr>
+      <w:r>
+        <w:rPr>
+          <w:rFonts w:ascii="Goldman Sans" w:hAnsi="Goldman Sans" w:cs="Goldman Sans"/>
+          <w:sz w:val="18"/>
+          <w:szCs w:val="18"/>
+        </w:rPr>
+        <w:t xml:space="preserve">We can disprove heuristics using counter </w:t>
+      </w:r>
+      <w:proofErr w:type="gramStart"/>
+      <w:r>
+        <w:rPr>
+          <w:rFonts w:ascii="Goldman Sans" w:hAnsi="Goldman Sans" w:cs="Goldman Sans"/>
+          <w:sz w:val="18"/>
+          <w:szCs w:val="18"/>
+        </w:rPr>
+        <w:t>examples, and</w:t>
+      </w:r>
+      <w:proofErr w:type="gramEnd"/>
+      <w:r>
+        <w:rPr>
+          <w:rFonts w:ascii="Goldman Sans" w:hAnsi="Goldman Sans" w:cs="Goldman Sans"/>
+          <w:sz w:val="18"/>
+          <w:szCs w:val="18"/>
+        </w:rPr>
+        <w:t xml:space="preserve"> prove heuristics using the above two methods.</w:t>
+      </w:r>
     </w:p>
     <w:p>
       <w:pPr>
@@ -4139,69 +3844,6 @@
           <w:szCs w:val="18"/>
         </w:rPr>
       </w:pPr>
-      <w:r>
-        <w:rPr>
-          <w:rFonts w:ascii="Goldman Sans" w:hAnsi="Goldman Sans" w:cs="Goldman Sans"/>
-          <w:noProof/>
-          <w:sz w:val="18"/>
-          <w:szCs w:val="18"/>
-        </w:rPr>
-        <w:drawing>
-          <wp:anchor distT="0" distB="0" distL="114300" distR="114300" simplePos="0" relativeHeight="251659264" behindDoc="0" locked="0" layoutInCell="1" allowOverlap="1" wp14:anchorId="3834DBED" wp14:editId="3DE636B8">
-            <wp:simplePos x="0" y="0"/>
-            <wp:positionH relativeFrom="column">
-              <wp:posOffset>117415</wp:posOffset>
-            </wp:positionH>
-            <wp:positionV relativeFrom="paragraph">
-              <wp:posOffset>647065</wp:posOffset>
-            </wp:positionV>
-            <wp:extent cx="2795905" cy="1651635"/>
-            <wp:effectExtent l="0" t="0" r="0" b="0"/>
-            <wp:wrapTopAndBottom/>
-            <wp:docPr id="454992224" name="Picture 2"/>
-            <wp:cNvGraphicFramePr>
-              <a:graphicFrameLocks xmlns:a="http://schemas.openxmlformats.org/drawingml/2006/main" noChangeAspect="1"/>
-            </wp:cNvGraphicFramePr>
-            <a:graphic xmlns:a="http://schemas.openxmlformats.org/drawingml/2006/main">
-              <a:graphicData uri="http://schemas.openxmlformats.org/drawingml/2006/picture">
-                <pic:pic xmlns:pic="http://schemas.openxmlformats.org/drawingml/2006/picture">
-                  <pic:nvPicPr>
-                    <pic:cNvPr id="454992224" name="Picture 454992224"/>
-                    <pic:cNvPicPr/>
-                  </pic:nvPicPr>
-                  <pic:blipFill>
-                    <a:blip r:embed="rId6" cstate="print">
-                      <a:extLst>
-                        <a:ext uri="{28A0092B-C50C-407E-A947-70E740481C1C}">
-                          <a14:useLocalDpi xmlns:a14="http://schemas.microsoft.com/office/drawing/2010/main" val="0"/>
-                        </a:ext>
-                      </a:extLst>
-                    </a:blip>
-                    <a:stretch>
-                      <a:fillRect/>
-                    </a:stretch>
-                  </pic:blipFill>
-                  <pic:spPr>
-                    <a:xfrm>
-                      <a:off x="0" y="0"/>
-                      <a:ext cx="2795905" cy="1651635"/>
-                    </a:xfrm>
-                    <a:prstGeom prst="rect">
-                      <a:avLst/>
-                    </a:prstGeom>
-                  </pic:spPr>
-                </pic:pic>
-              </a:graphicData>
-            </a:graphic>
-            <wp14:sizeRelH relativeFrom="page">
-              <wp14:pctWidth>0</wp14:pctWidth>
-            </wp14:sizeRelH>
-            <wp14:sizeRelV relativeFrom="page">
-              <wp14:pctHeight>0</wp14:pctHeight>
-            </wp14:sizeRelV>
-          </wp:anchor>
-        </w:drawing>
-      </w:r>
       <w:proofErr w:type="spellStart"/>
       <w:r>
         <w:rPr>
@@ -4318,6 +3960,55 @@
           <w:szCs w:val="18"/>
         </w:rPr>
       </w:pPr>
+      <w:r>
+        <w:rPr>
+          <w:rFonts w:ascii="Goldman Sans" w:hAnsi="Goldman Sans" w:cs="Goldman Sans"/>
+          <w:noProof/>
+          <w:sz w:val="18"/>
+          <w:szCs w:val="18"/>
+        </w:rPr>
+        <w:drawing>
+          <wp:inline distT="0" distB="0" distL="0" distR="0" wp14:anchorId="3834DBED" wp14:editId="7B25D5D5">
+            <wp:extent cx="3098165" cy="1830070"/>
+            <wp:effectExtent l="0" t="0" r="635" b="0"/>
+            <wp:docPr id="454992224" name="Picture 2"/>
+            <wp:cNvGraphicFramePr>
+              <a:graphicFrameLocks xmlns:a="http://schemas.openxmlformats.org/drawingml/2006/main" noChangeAspect="1"/>
+            </wp:cNvGraphicFramePr>
+            <a:graphic xmlns:a="http://schemas.openxmlformats.org/drawingml/2006/main">
+              <a:graphicData uri="http://schemas.openxmlformats.org/drawingml/2006/picture">
+                <pic:pic xmlns:pic="http://schemas.openxmlformats.org/drawingml/2006/picture">
+                  <pic:nvPicPr>
+                    <pic:cNvPr id="454992224" name="Picture 454992224"/>
+                    <pic:cNvPicPr/>
+                  </pic:nvPicPr>
+                  <pic:blipFill>
+                    <a:blip r:embed="rId6">
+                      <a:extLst>
+                        <a:ext uri="{28A0092B-C50C-407E-A947-70E740481C1C}">
+                          <a14:useLocalDpi xmlns:a14="http://schemas.microsoft.com/office/drawing/2010/main" val="0"/>
+                        </a:ext>
+                      </a:extLst>
+                    </a:blip>
+                    <a:stretch>
+                      <a:fillRect/>
+                    </a:stretch>
+                  </pic:blipFill>
+                  <pic:spPr>
+                    <a:xfrm>
+                      <a:off x="0" y="0"/>
+                      <a:ext cx="3098165" cy="1830070"/>
+                    </a:xfrm>
+                    <a:prstGeom prst="rect">
+                      <a:avLst/>
+                    </a:prstGeom>
+                  </pic:spPr>
+                </pic:pic>
+              </a:graphicData>
+            </a:graphic>
+          </wp:inline>
+        </w:drawing>
+      </w:r>
     </w:p>
     <w:p>
       <w:pPr>
@@ -4588,6 +4279,34 @@
         </w:rPr>
         <w:t xml:space="preserve"> label.</w:t>
       </w:r>
+    </w:p>
+    <w:p>
+      <w:pPr>
+        <w:pBdr>
+          <w:bottom w:val="single" w:sz="6" w:space="1" w:color="auto"/>
+        </w:pBdr>
+        <w:rPr>
+          <w:rFonts w:ascii="Goldman Sans" w:hAnsi="Goldman Sans" w:cs="Goldman Sans"/>
+          <w:b/>
+          <w:bCs/>
+          <w:sz w:val="18"/>
+          <w:szCs w:val="18"/>
+        </w:rPr>
+      </w:pPr>
+    </w:p>
+    <w:p>
+      <w:pPr>
+        <w:pBdr>
+          <w:bottom w:val="single" w:sz="6" w:space="1" w:color="auto"/>
+        </w:pBdr>
+        <w:rPr>
+          <w:rFonts w:ascii="Goldman Sans" w:hAnsi="Goldman Sans" w:cs="Goldman Sans"/>
+          <w:b/>
+          <w:bCs/>
+          <w:sz w:val="18"/>
+          <w:szCs w:val="18"/>
+        </w:rPr>
+      </w:pPr>
     </w:p>
     <w:p>
       <w:pPr>
